--- a/trabalho 31-01-2018.docx
+++ b/trabalho 31-01-2018.docx
@@ -32,8 +32,6 @@
           <w:lang w:eastAsia="pt-PT"/>
         </w:rPr>
       </w:pPr>
-      <w:bookmarkStart w:id="0" w:name="_GoBack"/>
-      <w:bookmarkEnd w:id="0"/>
       <w:r>
         <w:rPr>
           <w:rFonts w:ascii="Arial" w:eastAsia="Times New Roman" w:hAnsi="Arial" w:cs="Arial"/>
@@ -364,7 +362,7 @@
         </w:rPr>
         <w:fldChar w:fldCharType="separate"/>
       </w:r>
-      <w:hyperlink w:anchor="_Toc505248365" w:history="1">
+      <w:hyperlink w:anchor="_Toc505766645" w:history="1">
         <w:r>
           <w:rPr>
             <w:rStyle w:val="Hiperligao"/>
@@ -393,7 +391,7 @@
             <w:noProof/>
             <w:webHidden/>
           </w:rPr>
-          <w:instrText xml:space="preserve"> PAGEREF _Toc505248365 \h </w:instrText>
+          <w:instrText xml:space="preserve"> PAGEREF _Toc505766645 \h </w:instrText>
         </w:r>
         <w:r>
           <w:rPr>
@@ -436,7 +434,7 @@
           <w:lang w:eastAsia="pt-PT"/>
         </w:rPr>
       </w:pPr>
-      <w:hyperlink w:anchor="_Toc505248366" w:history="1">
+      <w:hyperlink w:anchor="_Toc505766646" w:history="1">
         <w:r>
           <w:rPr>
             <w:rStyle w:val="Hiperligao"/>
@@ -463,7 +461,7 @@
             <w:noProof/>
             <w:webHidden/>
           </w:rPr>
-          <w:instrText xml:space="preserve"> PAGEREF _Toc505248366 \h </w:instrText>
+          <w:instrText xml:space="preserve"> PAGEREF _Toc505766646 \h </w:instrText>
         </w:r>
         <w:r>
           <w:rPr>
@@ -506,7 +504,7 @@
           <w:lang w:eastAsia="pt-PT"/>
         </w:rPr>
       </w:pPr>
-      <w:hyperlink w:anchor="_Toc505248367" w:history="1">
+      <w:hyperlink w:anchor="_Toc505766647" w:history="1">
         <w:r>
           <w:rPr>
             <w:rStyle w:val="Hiperligao"/>
@@ -533,7 +531,7 @@
             <w:noProof/>
             <w:webHidden/>
           </w:rPr>
-          <w:instrText xml:space="preserve"> PAGEREF _Toc505248367 \h </w:instrText>
+          <w:instrText xml:space="preserve"> PAGEREF _Toc505766647 \h </w:instrText>
         </w:r>
         <w:r>
           <w:rPr>
@@ -576,7 +574,7 @@
           <w:lang w:eastAsia="pt-PT"/>
         </w:rPr>
       </w:pPr>
-      <w:hyperlink w:anchor="_Toc505248368" w:history="1">
+      <w:hyperlink w:anchor="_Toc505766648" w:history="1">
         <w:r>
           <w:rPr>
             <w:rStyle w:val="Hiperligao"/>
@@ -603,7 +601,7 @@
             <w:noProof/>
             <w:webHidden/>
           </w:rPr>
-          <w:instrText xml:space="preserve"> PAGEREF _Toc505248368 \h </w:instrText>
+          <w:instrText xml:space="preserve"> PAGEREF _Toc505766648 \h </w:instrText>
         </w:r>
         <w:r>
           <w:rPr>
@@ -646,7 +644,7 @@
           <w:lang w:eastAsia="pt-PT"/>
         </w:rPr>
       </w:pPr>
-      <w:hyperlink w:anchor="_Toc505248369" w:history="1">
+      <w:hyperlink w:anchor="_Toc505766649" w:history="1">
         <w:r>
           <w:rPr>
             <w:rStyle w:val="Hiperligao"/>
@@ -673,7 +671,7 @@
             <w:noProof/>
             <w:webHidden/>
           </w:rPr>
-          <w:instrText xml:space="preserve"> PAGEREF _Toc505248369 \h </w:instrText>
+          <w:instrText xml:space="preserve"> PAGEREF _Toc505766649 \h </w:instrText>
         </w:r>
         <w:r>
           <w:rPr>
@@ -694,6 +692,76 @@
             <w:webHidden/>
           </w:rPr>
           <w:t>4</w:t>
+        </w:r>
+        <w:r>
+          <w:rPr>
+            <w:noProof/>
+            <w:webHidden/>
+          </w:rPr>
+          <w:fldChar w:fldCharType="end"/>
+        </w:r>
+      </w:hyperlink>
+    </w:p>
+    <w:p>
+      <w:pPr>
+        <w:pStyle w:val="ndice4"/>
+        <w:tabs>
+          <w:tab w:val="right" w:leader="dot" w:pos="8494"/>
+        </w:tabs>
+        <w:rPr>
+          <w:rFonts w:eastAsiaTheme="minorEastAsia"/>
+          <w:noProof/>
+          <w:lang w:eastAsia="pt-PT"/>
+        </w:rPr>
+      </w:pPr>
+      <w:hyperlink w:anchor="_Toc505766650" w:history="1">
+        <w:r>
+          <w:rPr>
+            <w:rStyle w:val="Hiperligao"/>
+            <w:noProof/>
+          </w:rPr>
+          <w:t>O gráfico</w:t>
+        </w:r>
+        <w:r>
+          <w:rPr>
+            <w:noProof/>
+            <w:webHidden/>
+          </w:rPr>
+          <w:tab/>
+        </w:r>
+        <w:r>
+          <w:rPr>
+            <w:noProof/>
+            <w:webHidden/>
+          </w:rPr>
+          <w:fldChar w:fldCharType="begin"/>
+        </w:r>
+        <w:r>
+          <w:rPr>
+            <w:noProof/>
+            <w:webHidden/>
+          </w:rPr>
+          <w:instrText xml:space="preserve"> PAGEREF _Toc505766650 \h </w:instrText>
+        </w:r>
+        <w:r>
+          <w:rPr>
+            <w:noProof/>
+            <w:webHidden/>
+          </w:rPr>
+        </w:r>
+        <w:r>
+          <w:rPr>
+            <w:noProof/>
+            <w:webHidden/>
+          </w:rPr>
+          <w:fldChar w:fldCharType="separate"/>
+        </w:r>
+        <w:r>
+          <w:rPr>
+            <w:noProof/>
+            <w:webHidden/>
+          </w:rPr>
+          <w:t>5</w:t>
         </w:r>
         <w:r>
           <w:rPr>
@@ -710,13 +778,14 @@
         <w:tabs>
           <w:tab w:val="right" w:leader="dot" w:pos="8494"/>
         </w:tabs>
+        <w:ind w:left="0"/>
         <w:rPr>
           <w:rFonts w:eastAsiaTheme="minorEastAsia"/>
           <w:noProof/>
           <w:lang w:eastAsia="pt-PT"/>
         </w:rPr>
       </w:pPr>
-      <w:hyperlink w:anchor="_Toc505248370" w:history="1">
+      <w:hyperlink w:anchor="_Toc505766651" w:history="1">
         <w:r>
           <w:rPr>
             <w:rStyle w:val="Hiperligao"/>
@@ -746,7 +815,7 @@
             <w:noProof/>
             <w:webHidden/>
           </w:rPr>
-          <w:instrText xml:space="preserve"> PAGEREF _Toc505248370 \h </w:instrText>
+          <w:instrText xml:space="preserve"> PAGEREF _Toc505766651 \h </w:instrText>
         </w:r>
         <w:r>
           <w:rPr>
@@ -814,6 +883,8 @@
           <w:szCs w:val="36"/>
         </w:rPr>
       </w:pPr>
+      <w:bookmarkStart w:id="0" w:name="_GoBack"/>
+      <w:bookmarkEnd w:id="0"/>
     </w:p>
     <w:p>
       <w:pPr>
@@ -1013,7 +1084,7 @@
           <w:rStyle w:val="Forte"/>
         </w:rPr>
       </w:pPr>
-      <w:bookmarkStart w:id="1" w:name="_Toc505248365"/>
+      <w:bookmarkStart w:id="1" w:name="_Toc505766645"/>
       <w:r>
         <w:rPr>
           <w:rStyle w:val="Forte"/>
@@ -1170,7 +1241,7 @@
       <w:pPr>
         <w:pStyle w:val="odesemprego2"/>
       </w:pPr>
-      <w:bookmarkStart w:id="2" w:name="_Toc505248366"/>
+      <w:bookmarkStart w:id="2" w:name="_Toc505766646"/>
       <w:r>
         <w:t>O desemprego</w:t>
       </w:r>
@@ -1270,7 +1341,7 @@
       <w:pPr>
         <w:pStyle w:val="mario3"/>
       </w:pPr>
-      <w:bookmarkStart w:id="3" w:name="_Toc505248367"/>
+      <w:bookmarkStart w:id="3" w:name="_Toc505766647"/>
       <w:r>
         <w:lastRenderedPageBreak/>
         <w:t>O Mário Centeno</w:t>
@@ -1519,7 +1590,7 @@
       <w:pPr>
         <w:pStyle w:val="portugal2"/>
       </w:pPr>
-      <w:bookmarkStart w:id="4" w:name="_Toc505248368"/>
+      <w:bookmarkStart w:id="4" w:name="_Toc505766648"/>
       <w:r>
         <w:t>Em Portugal</w:t>
       </w:r>
@@ -1785,7 +1856,7 @@
       <w:pPr>
         <w:pStyle w:val="europa21"/>
       </w:pPr>
-      <w:bookmarkStart w:id="5" w:name="_Toc505248369"/>
+      <w:bookmarkStart w:id="5" w:name="_Toc505766649"/>
       <w:r>
         <w:t>O desemprego na Europa</w:t>
       </w:r>
@@ -2025,7 +2096,21 @@
           <w:b/>
           <w:noProof/>
         </w:rPr>
-        <w:t xml:space="preserve">Afonso, J. (31 de Janeiro 2018). Desemprego na Europa em queda. </w:t>
+        <w:t xml:space="preserve">Afonso, J. (31 de Janeiro 2018). Desemprego na Europa em </w:t>
+      </w:r>
+      <w:r>
+        <w:rPr>
+          <w:b/>
+          <w:noProof/>
+        </w:rPr>
+        <w:t>queda</w:t>
+      </w:r>
+      <w:r>
+        <w:rPr>
+          <w:b/>
+          <w:noProof/>
+        </w:rPr>
+        <w:t xml:space="preserve">. </w:t>
       </w:r>
       <w:r>
         <w:rPr>
@@ -2055,12 +2140,19 @@
     </w:p>
     <w:p>
       <w:pPr>
-        <w:pStyle w:val="Bibliografia"/>
+        <w:pStyle w:val="europa21"/>
         <w:rPr>
           <w:noProof/>
         </w:rPr>
       </w:pPr>
-    </w:p>
+      <w:bookmarkStart w:id="6" w:name="_Toc505766650"/>
+      <w:r>
+        <w:t>O gráfico</w:t>
+      </w:r>
+      <w:bookmarkEnd w:id="6"/>
+    </w:p>
+    <w:p/>
+    <w:p/>
     <w:p>
       <w:pPr>
         <w:pStyle w:val="NormalWeb"/>
@@ -2081,58 +2173,113 @@
         </w:rPr>
         <w:fldChar w:fldCharType="end"/>
       </w:r>
-    </w:p>
-    <w:p>
-      <w:pPr>
-        <w:pStyle w:val="NormalWeb"/>
-        <w:shd w:val="clear" w:color="auto" w:fill="FFFFFF"/>
-        <w:spacing w:before="0" w:beforeAutospacing="0" w:after="360" w:afterAutospacing="0"/>
-        <w:jc w:val="both"/>
-        <w:rPr>
+      <w:r>
+        <w:rPr>
+          <w:noProof/>
           <w:color w:val="000000"/>
           <w:sz w:val="26"/>
           <w:szCs w:val="26"/>
         </w:rPr>
-      </w:pPr>
-    </w:p>
-    <w:p>
-      <w:pPr>
-        <w:pStyle w:val="NormalWeb"/>
-        <w:shd w:val="clear" w:color="auto" w:fill="FFFFFF"/>
-        <w:spacing w:before="0" w:beforeAutospacing="0" w:after="360" w:afterAutospacing="0"/>
-        <w:jc w:val="both"/>
+        <w:drawing>
+          <wp:inline distT="0" distB="0" distL="0" distR="0">
+            <wp:extent cx="5400040" cy="3150235"/>
+            <wp:effectExtent l="0" t="0" r="10160" b="12065"/>
+            <wp:docPr id="1" name="Gráfico 1"/>
+            <wp:cNvGraphicFramePr/>
+            <a:graphic xmlns:a="http://schemas.openxmlformats.org/drawingml/2006/main">
+              <a:graphicData uri="http://schemas.openxmlformats.org/drawingml/2006/chart">
+                <c:chart xmlns:c="http://schemas.openxmlformats.org/drawingml/2006/chart" xmlns:r="http://schemas.openxmlformats.org/officeDocument/2006/relationships" r:id="rId11"/>
+              </a:graphicData>
+            </a:graphic>
+          </wp:inline>
+        </w:drawing>
+      </w:r>
+    </w:p>
+    <w:p>
+      <w:pPr>
+        <w:pStyle w:val="Legenda"/>
+        <w:outlineLvl w:val="0"/>
+        <w:rPr>
+          <w:noProof/>
+          <w:sz w:val="24"/>
+          <w:szCs w:val="24"/>
+        </w:rPr>
+      </w:pPr>
+      <w:r>
+        <w:t xml:space="preserve">Figura </w:t>
+      </w:r>
+      <w:r>
+        <w:fldChar w:fldCharType="begin"/>
+      </w:r>
+      <w:r>
+        <w:instrText xml:space="preserve"> SEQ Figura \* ARABIC </w:instrText>
+      </w:r>
+      <w:r>
+        <w:fldChar w:fldCharType="separate"/>
+      </w:r>
+      <w:r>
+        <w:rPr>
+          <w:noProof/>
+        </w:rPr>
+        <w:t>1</w:t>
+      </w:r>
+      <w:r>
+        <w:fldChar w:fldCharType="end"/>
+      </w:r>
+      <w:r>
         <w:rPr>
           <w:color w:val="000000"/>
           <w:sz w:val="26"/>
           <w:szCs w:val="26"/>
         </w:rPr>
-      </w:pPr>
-    </w:p>
-    <w:p>
-      <w:pPr>
-        <w:pStyle w:val="NormalWeb"/>
-        <w:shd w:val="clear" w:color="auto" w:fill="FFFFFF"/>
-        <w:spacing w:before="0" w:beforeAutospacing="0" w:after="360" w:afterAutospacing="0"/>
-        <w:jc w:val="both"/>
+        <w:fldChar w:fldCharType="begin"/>
+      </w:r>
+      <w:r>
         <w:rPr>
           <w:color w:val="000000"/>
           <w:sz w:val="26"/>
           <w:szCs w:val="26"/>
         </w:rPr>
-      </w:pPr>
-    </w:p>
-    <w:p>
-      <w:pPr>
-        <w:pStyle w:val="NormalWeb"/>
-        <w:shd w:val="clear" w:color="auto" w:fill="FFFFFF"/>
-        <w:spacing w:before="0" w:beforeAutospacing="0" w:after="360" w:afterAutospacing="0"/>
-        <w:jc w:val="both"/>
+        <w:instrText xml:space="preserve"> BIBLIOGRAPHY  \l 2070 </w:instrText>
+      </w:r>
+      <w:r>
         <w:rPr>
           <w:color w:val="000000"/>
           <w:sz w:val="26"/>
           <w:szCs w:val="26"/>
         </w:rPr>
-      </w:pPr>
+        <w:fldChar w:fldCharType="separate"/>
+      </w:r>
+    </w:p>
+    <w:p>
+      <w:pPr>
+        <w:pStyle w:val="Bibliografia"/>
+        <w:ind w:left="720" w:hanging="720"/>
+        <w:outlineLvl w:val="0"/>
+        <w:rPr>
+          <w:noProof/>
+        </w:rPr>
+      </w:pPr>
+      <w:r>
+        <w:rPr>
+          <w:noProof/>
+        </w:rPr>
+        <w:t xml:space="preserve">(2017). </w:t>
+      </w:r>
+      <w:r>
+        <w:rPr>
+          <w:i/>
+          <w:iCs/>
+          <w:noProof/>
+        </w:rPr>
+        <w:t>Taxa de desemprego: total e por sexo (%).</w:t>
+      </w:r>
+      <w:r>
+        <w:rPr>
+          <w:noProof/>
+        </w:rPr>
+        <w:t xml:space="preserve"> Pordata.</w:t>
+      </w:r>
     </w:p>
     <w:p>
       <w:pPr>
@@ -2140,25 +2287,21 @@
         <w:shd w:val="clear" w:color="auto" w:fill="FFFFFF"/>
         <w:spacing w:before="0" w:beforeAutospacing="0" w:after="360" w:afterAutospacing="0"/>
         <w:jc w:val="both"/>
+        <w:outlineLvl w:val="0"/>
         <w:rPr>
           <w:color w:val="000000"/>
           <w:sz w:val="26"/>
           <w:szCs w:val="26"/>
         </w:rPr>
       </w:pPr>
-    </w:p>
-    <w:p>
-      <w:pPr>
-        <w:pStyle w:val="NormalWeb"/>
-        <w:shd w:val="clear" w:color="auto" w:fill="FFFFFF"/>
-        <w:spacing w:before="0" w:beforeAutospacing="0" w:after="360" w:afterAutospacing="0"/>
-        <w:jc w:val="both"/>
+      <w:r>
         <w:rPr>
           <w:color w:val="000000"/>
           <w:sz w:val="26"/>
           <w:szCs w:val="26"/>
         </w:rPr>
-      </w:pPr>
+        <w:fldChar w:fldCharType="end"/>
+      </w:r>
     </w:p>
     <w:p>
       <w:pPr>
@@ -2227,97 +2370,6 @@
     </w:p>
     <w:p>
       <w:pPr>
-        <w:pStyle w:val="NormalWeb"/>
-        <w:shd w:val="clear" w:color="auto" w:fill="FFFFFF"/>
-        <w:spacing w:before="0" w:beforeAutospacing="0" w:after="360" w:afterAutospacing="0"/>
-        <w:jc w:val="both"/>
-        <w:rPr>
-          <w:color w:val="000000"/>
-          <w:sz w:val="26"/>
-          <w:szCs w:val="26"/>
-        </w:rPr>
-      </w:pPr>
-    </w:p>
-    <w:p>
-      <w:pPr>
-        <w:pStyle w:val="NormalWeb"/>
-        <w:shd w:val="clear" w:color="auto" w:fill="FFFFFF"/>
-        <w:spacing w:before="0" w:beforeAutospacing="0" w:after="360" w:afterAutospacing="0"/>
-        <w:jc w:val="both"/>
-        <w:rPr>
-          <w:color w:val="000000"/>
-          <w:sz w:val="26"/>
-          <w:szCs w:val="26"/>
-        </w:rPr>
-      </w:pPr>
-    </w:p>
-    <w:p>
-      <w:pPr>
-        <w:pStyle w:val="NormalWeb"/>
-        <w:shd w:val="clear" w:color="auto" w:fill="FFFFFF"/>
-        <w:spacing w:before="0" w:beforeAutospacing="0" w:after="360" w:afterAutospacing="0"/>
-        <w:jc w:val="both"/>
-        <w:rPr>
-          <w:color w:val="000000"/>
-          <w:sz w:val="26"/>
-          <w:szCs w:val="26"/>
-        </w:rPr>
-      </w:pPr>
-    </w:p>
-    <w:p>
-      <w:pPr>
-        <w:pStyle w:val="NormalWeb"/>
-        <w:shd w:val="clear" w:color="auto" w:fill="FFFFFF"/>
-        <w:spacing w:before="0" w:beforeAutospacing="0" w:after="360" w:afterAutospacing="0"/>
-        <w:jc w:val="both"/>
-        <w:rPr>
-          <w:color w:val="000000"/>
-          <w:sz w:val="26"/>
-          <w:szCs w:val="26"/>
-        </w:rPr>
-      </w:pPr>
-    </w:p>
-    <w:p>
-      <w:pPr>
-        <w:pStyle w:val="NormalWeb"/>
-        <w:shd w:val="clear" w:color="auto" w:fill="FFFFFF"/>
-        <w:spacing w:before="0" w:beforeAutospacing="0" w:after="360" w:afterAutospacing="0"/>
-        <w:jc w:val="both"/>
-        <w:rPr>
-          <w:color w:val="000000"/>
-          <w:sz w:val="26"/>
-          <w:szCs w:val="26"/>
-        </w:rPr>
-      </w:pPr>
-    </w:p>
-    <w:p>
-      <w:pPr>
-        <w:pStyle w:val="NormalWeb"/>
-        <w:shd w:val="clear" w:color="auto" w:fill="FFFFFF"/>
-        <w:spacing w:before="0" w:beforeAutospacing="0" w:after="360" w:afterAutospacing="0"/>
-        <w:jc w:val="both"/>
-        <w:rPr>
-          <w:color w:val="000000"/>
-          <w:sz w:val="26"/>
-          <w:szCs w:val="26"/>
-        </w:rPr>
-      </w:pPr>
-    </w:p>
-    <w:p>
-      <w:pPr>
-        <w:pStyle w:val="NormalWeb"/>
-        <w:shd w:val="clear" w:color="auto" w:fill="FFFFFF"/>
-        <w:spacing w:before="0" w:beforeAutospacing="0" w:after="360" w:afterAutospacing="0"/>
-        <w:jc w:val="both"/>
-        <w:rPr>
-          <w:color w:val="000000"/>
-          <w:sz w:val="26"/>
-          <w:szCs w:val="26"/>
-        </w:rPr>
-      </w:pPr>
-    </w:p>
-    <w:p>
-      <w:pPr>
         <w:pStyle w:val="biblografi"/>
         <w:rPr>
           <w:rStyle w:val="Forte"/>
@@ -2327,7 +2379,7 @@
           <w:szCs w:val="36"/>
         </w:rPr>
       </w:pPr>
-      <w:bookmarkStart w:id="6" w:name="_Toc505248370"/>
+      <w:bookmarkStart w:id="7" w:name="_Toc505766651"/>
       <w:r>
         <w:rPr>
           <w:rStyle w:val="Forte"/>
@@ -2336,9 +2388,10 @@
           <w:sz w:val="36"/>
           <w:szCs w:val="36"/>
         </w:rPr>
+        <w:lastRenderedPageBreak/>
         <w:t>Bibliografia</w:t>
       </w:r>
-      <w:bookmarkEnd w:id="6"/>
+      <w:bookmarkEnd w:id="7"/>
     </w:p>
     <w:p>
       <w:pPr>
@@ -2568,8 +2621,32 @@
         </w:rPr>
       </w:pPr>
     </w:p>
+    <w:p>
+      <w:pPr>
+        <w:jc w:val="both"/>
+        <w:rPr>
+          <w:sz w:val="32"/>
+        </w:rPr>
+      </w:pPr>
+    </w:p>
+    <w:p>
+      <w:pPr>
+        <w:jc w:val="both"/>
+        <w:rPr>
+          <w:sz w:val="32"/>
+        </w:rPr>
+      </w:pPr>
+    </w:p>
+    <w:p>
+      <w:pPr>
+        <w:jc w:val="both"/>
+        <w:rPr>
+          <w:sz w:val="32"/>
+        </w:rPr>
+      </w:pPr>
+    </w:p>
     <w:sectPr>
-      <w:footerReference w:type="default" r:id="rId11"/>
+      <w:footerReference w:type="default" r:id="rId12"/>
       <w:pgSz w:w="11906" w:h="16838"/>
       <w:pgMar w:top="1417" w:right="1701" w:bottom="1417" w:left="1701" w:header="708" w:footer="708" w:gutter="0"/>
       <w:pgNumType w:start="2"/>
@@ -2630,6 +2707,7 @@
         <w:docPartUnique/>
       </w:docPartObj>
     </w:sdtPr>
+    <w:sdtEndPr/>
     <w:sdtContent>
       <w:p>
         <w:pPr>
@@ -2675,6 +2753,7 @@
         <w:docPartUnique/>
       </w:docPartObj>
     </w:sdtPr>
+    <w:sdtEndPr/>
     <w:sdtContent>
       <w:p>
         <w:pPr>
@@ -2694,7 +2773,7 @@
           <w:rPr>
             <w:noProof/>
           </w:rPr>
-          <w:t>6</w:t>
+          <w:t>3</w:t>
         </w:r>
         <w:r>
           <w:fldChar w:fldCharType="end"/>
@@ -3566,531 +3645,1291 @@
     <w:uiPriority w:val="99"/>
     <w:rsid w:val="003B55C6"/>
   </w:style>
-</w:styles>
-</file>
-
-<file path=word/glossary/document.xml><?xml version="1.0" encoding="utf-8"?>
-<w:glossaryDocument xmlns:wpc="http://schemas.microsoft.com/office/word/2010/wordprocessingCanvas" xmlns:cx="http://schemas.microsoft.com/office/drawing/2014/chartex" xmlns:mc="http://schemas.openxmlformats.org/markup-compatibility/2006" xmlns:o="urn:schemas-microsoft-com:office:office" xmlns:r="http://schemas.openxmlformats.org/officeDocument/2006/relationships" xmlns:m="http://schemas.openxmlformats.org/officeDocument/2006/math" xmlns:v="urn:schemas-microsoft-com:vml" xmlns:wp14="http://schemas.microsoft.com/office/word/2010/wordprocessingDrawing" xmlns:wp="http://schemas.openxmlformats.org/drawingml/2006/wordprocessingDrawing" xmlns:w10="urn:schemas-microsoft-com:office:word" xmlns:w="http://schemas.openxmlformats.org/wordprocessingml/2006/main" xmlns:w14="http://schemas.microsoft.com/office/word/2010/wordml" xmlns:w15="http://schemas.microsoft.com/office/word/2012/wordml" xmlns:w16se="http://schemas.microsoft.com/office/word/2015/wordml/symex" xmlns:wpg="http://schemas.microsoft.com/office/word/2010/wordprocessingGroup" xmlns:wpi="http://schemas.microsoft.com/office/word/2010/wordprocessingInk" xmlns:wne="http://schemas.microsoft.com/office/word/2006/wordml" xmlns:wps="http://schemas.microsoft.com/office/word/2010/wordprocessingShape" mc:Ignorable="w14 w15 w16se wp14"/>
-</file>
-
-<file path=word/glossary/fontTable.xml><?xml version="1.0" encoding="utf-8"?>
-<w:fonts xmlns:mc="http://schemas.openxmlformats.org/markup-compatibility/2006" xmlns:r="http://schemas.openxmlformats.org/officeDocument/2006/relationships" xmlns:w="http://schemas.openxmlformats.org/wordprocessingml/2006/main" xmlns:w14="http://schemas.microsoft.com/office/word/2010/wordml" xmlns:w15="http://schemas.microsoft.com/office/word/2012/wordml" xmlns:w16se="http://schemas.microsoft.com/office/word/2015/wordml/symex" mc:Ignorable="w14 w15 w16se">
-  <w:font w:name="Calibri">
-    <w:panose1 w:val="020F0502020204030204"/>
-    <w:charset w:val="00"/>
-    <w:family w:val="swiss"/>
-    <w:pitch w:val="variable"/>
-    <w:sig w:usb0="E00002FF" w:usb1="4000ACFF" w:usb2="00000001" w:usb3="00000000" w:csb0="0000019F" w:csb1="00000000"/>
-  </w:font>
-  <w:font w:name="Times New Roman">
-    <w:panose1 w:val="02020603050405020304"/>
-    <w:charset w:val="00"/>
-    <w:family w:val="roman"/>
-    <w:pitch w:val="variable"/>
-    <w:sig w:usb0="E0002AFF" w:usb1="C0007843" w:usb2="00000009" w:usb3="00000000" w:csb0="000001FF" w:csb1="00000000"/>
-  </w:font>
-  <w:font w:name="Calibri Light">
-    <w:panose1 w:val="020F0302020204030204"/>
-    <w:charset w:val="00"/>
-    <w:family w:val="swiss"/>
-    <w:pitch w:val="variable"/>
-    <w:sig w:usb0="A00002EF" w:usb1="4000207B" w:usb2="00000000" w:usb3="00000000" w:csb0="0000019F" w:csb1="00000000"/>
-  </w:font>
-  <w:font w:name="Arial">
-    <w:panose1 w:val="020B0604020202020204"/>
-    <w:charset w:val="00"/>
-    <w:family w:val="swiss"/>
-    <w:pitch w:val="variable"/>
-    <w:sig w:usb0="E0002AFF" w:usb1="C0007843" w:usb2="00000009" w:usb3="00000000" w:csb0="000001FF" w:csb1="00000000"/>
-  </w:font>
-</w:fonts>
-</file>
-
-<file path=word/glossary/settings.xml><?xml version="1.0" encoding="utf-8"?>
-<w:settings xmlns:mc="http://schemas.openxmlformats.org/markup-compatibility/2006" xmlns:o="urn:schemas-microsoft-com:office:office" xmlns:r="http://schemas.openxmlformats.org/officeDocument/2006/relationships" xmlns:m="http://schemas.openxmlformats.org/officeDocument/2006/math" xmlns:v="urn:schemas-microsoft-com:vml" xmlns:w10="urn:schemas-microsoft-com:office:word" xmlns:w="http://schemas.openxmlformats.org/wordprocessingml/2006/main" xmlns:w14="http://schemas.microsoft.com/office/word/2010/wordml" xmlns:w15="http://schemas.microsoft.com/office/word/2012/wordml" xmlns:w16se="http://schemas.microsoft.com/office/word/2015/wordml/symex" xmlns:sl="http://schemas.openxmlformats.org/schemaLibrary/2006/main" mc:Ignorable="w14 w15 w16se">
-  <w:view w:val="normal"/>
-  <w:defaultTabStop w:val="708"/>
-  <w:hyphenationZone w:val="425"/>
-  <w:characterSpacingControl w:val="doNotCompress"/>
-  <w:compat>
-    <w:useFELayout/>
-    <w:compatSetting w:name="compatibilityMode" w:uri="http://schemas.microsoft.com/office/word" w:val="15"/>
-    <w:compatSetting w:name="overrideTableStyleFontSizeAndJustification" w:uri="http://schemas.microsoft.com/office/word" w:val="1"/>
-    <w:compatSetting w:name="enableOpenTypeFeatures" w:uri="http://schemas.microsoft.com/office/word" w:val="1"/>
-    <w:compatSetting w:name="doNotFlipMirrorIndents" w:uri="http://schemas.microsoft.com/office/word" w:val="1"/>
-    <w:compatSetting w:name="differentiateMultirowTableHeaders" w:uri="http://schemas.microsoft.com/office/word" w:val="1"/>
-  </w:compat>
-  <w:rsids>
-    <w:rsidRoot w:val="00581F69"/>
-    <w:rsid w:val="00194720"/>
-    <w:rsid w:val="00581F69"/>
-  </w:rsids>
-  <m:mathPr>
-    <m:mathFont m:val="Cambria Math"/>
-    <m:brkBin m:val="before"/>
-    <m:brkBinSub m:val="--"/>
-    <m:smallFrac m:val="0"/>
-    <m:dispDef/>
-    <m:lMargin m:val="0"/>
-    <m:rMargin m:val="0"/>
-    <m:defJc m:val="centerGroup"/>
-    <m:wrapIndent m:val="1440"/>
-    <m:intLim m:val="subSup"/>
-    <m:naryLim m:val="undOvr"/>
-  </m:mathPr>
-  <w:themeFontLang w:val="pt-PT"/>
-  <w:clrSchemeMapping w:bg1="light1" w:t1="dark1" w:bg2="light2" w:t2="dark2" w:accent1="accent1" w:accent2="accent2" w:accent3="accent3" w:accent4="accent4" w:accent5="accent5" w:accent6="accent6" w:hyperlink="hyperlink" w:followedHyperlink="followedHyperlink"/>
-  <w:decimalSymbol w:val=","/>
-  <w:listSeparator w:val=";"/>
-  <w15:chartTrackingRefBased/>
-</w:settings>
-</file>
-
-<file path=word/glossary/styles.xml><?xml version="1.0" encoding="utf-8"?>
-<w:styles xmlns:mc="http://schemas.openxmlformats.org/markup-compatibility/2006" xmlns:r="http://schemas.openxmlformats.org/officeDocument/2006/relationships" xmlns:w="http://schemas.openxmlformats.org/wordprocessingml/2006/main" xmlns:w14="http://schemas.microsoft.com/office/word/2010/wordml" xmlns:w15="http://schemas.microsoft.com/office/word/2012/wordml" xmlns:w16se="http://schemas.microsoft.com/office/word/2015/wordml/symex" mc:Ignorable="w14 w15 w16se">
-  <w:docDefaults>
-    <w:rPrDefault>
-      <w:rPr>
-        <w:rFonts w:asciiTheme="minorHAnsi" w:eastAsiaTheme="minorEastAsia" w:hAnsiTheme="minorHAnsi" w:cstheme="minorBidi"/>
-        <w:sz w:val="22"/>
-        <w:szCs w:val="22"/>
-        <w:lang w:val="pt-PT" w:eastAsia="pt-PT" w:bidi="ar-SA"/>
-      </w:rPr>
-    </w:rPrDefault>
-    <w:pPrDefault>
-      <w:pPr>
-        <w:spacing w:after="160" w:line="259" w:lineRule="auto"/>
-      </w:pPr>
-    </w:pPrDefault>
-  </w:docDefaults>
-  <w:latentStyles w:defLockedState="0" w:defUIPriority="99" w:defSemiHidden="0" w:defUnhideWhenUsed="0" w:defQFormat="0" w:count="371">
-    <w:lsdException w:name="Normal" w:uiPriority="0" w:qFormat="1"/>
-    <w:lsdException w:name="heading 1" w:uiPriority="9" w:qFormat="1"/>
-    <w:lsdException w:name="heading 2" w:semiHidden="1" w:uiPriority="9" w:unhideWhenUsed="1" w:qFormat="1"/>
-    <w:lsdException w:name="heading 3" w:semiHidden="1" w:uiPriority="9" w:unhideWhenUsed="1" w:qFormat="1"/>
-    <w:lsdException w:name="heading 4" w:semiHidden="1" w:uiPriority="9" w:unhideWhenUsed="1" w:qFormat="1"/>
-    <w:lsdException w:name="heading 5" w:semiHidden="1" w:uiPriority="9" w:unhideWhenUsed="1" w:qFormat="1"/>
-    <w:lsdException w:name="heading 6" w:semiHidden="1" w:uiPriority="9" w:unhideWhenUsed="1" w:qFormat="1"/>
-    <w:lsdException w:name="heading 7" w:semiHidden="1" w:uiPriority="9" w:unhideWhenUsed="1" w:qFormat="1"/>
-    <w:lsdException w:name="heading 8" w:semiHidden="1" w:uiPriority="9" w:unhideWhenUsed="1" w:qFormat="1"/>
-    <w:lsdException w:name="heading 9" w:semiHidden="1" w:uiPriority="9" w:unhideWhenUsed="1" w:qFormat="1"/>
-    <w:lsdException w:name="index 1" w:semiHidden="1" w:unhideWhenUsed="1"/>
-    <w:lsdException w:name="index 2" w:semiHidden="1" w:unhideWhenUsed="1"/>
-    <w:lsdException w:name="index 3" w:semiHidden="1" w:unhideWhenUsed="1"/>
-    <w:lsdException w:name="index 4" w:semiHidden="1" w:unhideWhenUsed="1"/>
-    <w:lsdException w:name="index 5" w:semiHidden="1" w:unhideWhenUsed="1"/>
-    <w:lsdException w:name="index 6" w:semiHidden="1" w:unhideWhenUsed="1"/>
-    <w:lsdException w:name="index 7" w:semiHidden="1" w:unhideWhenUsed="1"/>
-    <w:lsdException w:name="index 8" w:semiHidden="1" w:unhideWhenUsed="1"/>
-    <w:lsdException w:name="index 9" w:semiHidden="1" w:unhideWhenUsed="1"/>
-    <w:lsdException w:name="toc 1" w:semiHidden="1" w:uiPriority="39" w:unhideWhenUsed="1"/>
-    <w:lsdException w:name="toc 2" w:semiHidden="1" w:uiPriority="39" w:unhideWhenUsed="1"/>
-    <w:lsdException w:name="toc 3" w:semiHidden="1" w:uiPriority="39" w:unhideWhenUsed="1"/>
-    <w:lsdException w:name="toc 4" w:semiHidden="1" w:uiPriority="39" w:unhideWhenUsed="1"/>
-    <w:lsdException w:name="toc 5" w:semiHidden="1" w:uiPriority="39" w:unhideWhenUsed="1"/>
-    <w:lsdException w:name="toc 6" w:semiHidden="1" w:uiPriority="39" w:unhideWhenUsed="1"/>
-    <w:lsdException w:name="toc 7" w:semiHidden="1" w:uiPriority="39" w:unhideWhenUsed="1"/>
-    <w:lsdException w:name="toc 8" w:semiHidden="1" w:uiPriority="39" w:unhideWhenUsed="1"/>
-    <w:lsdException w:name="toc 9" w:semiHidden="1" w:uiPriority="39" w:unhideWhenUsed="1"/>
-    <w:lsdException w:name="Normal Indent" w:semiHidden="1" w:unhideWhenUsed="1"/>
-    <w:lsdException w:name="footnote text" w:semiHidden="1" w:unhideWhenUsed="1"/>
-    <w:lsdException w:name="annotation text" w:semiHidden="1" w:unhideWhenUsed="1"/>
-    <w:lsdException w:name="header" w:semiHidden="1" w:unhideWhenUsed="1"/>
-    <w:lsdException w:name="footer" w:semiHidden="1" w:unhideWhenUsed="1"/>
-    <w:lsdException w:name="index heading" w:semiHidden="1" w:unhideWhenUsed="1"/>
-    <w:lsdException w:name="caption" w:semiHidden="1" w:uiPriority="35" w:unhideWhenUsed="1" w:qFormat="1"/>
-    <w:lsdException w:name="table of figures" w:semiHidden="1" w:unhideWhenUsed="1"/>
-    <w:lsdException w:name="envelope address" w:semiHidden="1" w:unhideWhenUsed="1"/>
-    <w:lsdException w:name="envelope return" w:semiHidden="1" w:unhideWhenUsed="1"/>
-    <w:lsdException w:name="footnote reference" w:semiHidden="1" w:unhideWhenUsed="1"/>
-    <w:lsdException w:name="annotation reference" w:semiHidden="1" w:unhideWhenUsed="1"/>
-    <w:lsdException w:name="line number" w:semiHidden="1" w:unhideWhenUsed="1"/>
-    <w:lsdException w:name="page number" w:semiHidden="1" w:unhideWhenUsed="1"/>
-    <w:lsdException w:name="endnote reference" w:semiHidden="1" w:unhideWhenUsed="1"/>
-    <w:lsdException w:name="endnote text" w:semiHidden="1" w:unhideWhenUsed="1"/>
-    <w:lsdException w:name="table of authorities" w:semiHidden="1" w:unhideWhenUsed="1"/>
-    <w:lsdException w:name="macro" w:semiHidden="1" w:unhideWhenUsed="1"/>
-    <w:lsdException w:name="toa heading" w:semiHidden="1" w:unhideWhenUsed="1"/>
-    <w:lsdException w:name="List" w:semiHidden="1" w:unhideWhenUsed="1"/>
-    <w:lsdException w:name="List Bullet" w:semiHidden="1" w:unhideWhenUsed="1"/>
-    <w:lsdException w:name="List Number" w:semiHidden="1" w:unhideWhenUsed="1"/>
-    <w:lsdException w:name="List 2" w:semiHidden="1" w:unhideWhenUsed="1"/>
-    <w:lsdException w:name="List 3" w:semiHidden="1" w:unhideWhenUsed="1"/>
-    <w:lsdException w:name="List 4" w:semiHidden="1" w:unhideWhenUsed="1"/>
-    <w:lsdException w:name="List 5" w:semiHidden="1" w:unhideWhenUsed="1"/>
-    <w:lsdException w:name="List Bullet 2" w:semiHidden="1" w:unhideWhenUsed="1"/>
-    <w:lsdException w:name="List Bullet 3" w:semiHidden="1" w:unhideWhenUsed="1"/>
-    <w:lsdException w:name="List Bullet 4" w:semiHidden="1" w:unhideWhenUsed="1"/>
-    <w:lsdException w:name="List Bullet 5" w:semiHidden="1" w:unhideWhenUsed="1"/>
-    <w:lsdException w:name="List Number 2" w:semiHidden="1" w:unhideWhenUsed="1"/>
-    <w:lsdException w:name="List Number 3" w:semiHidden="1" w:unhideWhenUsed="1"/>
-    <w:lsdException w:name="List Number 4" w:semiHidden="1" w:unhideWhenUsed="1"/>
-    <w:lsdException w:name="List Number 5" w:semiHidden="1" w:unhideWhenUsed="1"/>
-    <w:lsdException w:name="Title" w:uiPriority="10" w:qFormat="1"/>
-    <w:lsdException w:name="Closing" w:semiHidden="1" w:unhideWhenUsed="1"/>
-    <w:lsdException w:name="Signature" w:semiHidden="1" w:unhideWhenUsed="1"/>
-    <w:lsdException w:name="Default Paragraph Font" w:semiHidden="1" w:uiPriority="1" w:unhideWhenUsed="1"/>
-    <w:lsdException w:name="Body Text" w:semiHidden="1" w:unhideWhenUsed="1"/>
-    <w:lsdException w:name="Body Text Indent" w:semiHidden="1" w:unhideWhenUsed="1"/>
-    <w:lsdException w:name="List Continue" w:semiHidden="1" w:unhideWhenUsed="1"/>
-    <w:lsdException w:name="List Continue 2" w:semiHidden="1" w:unhideWhenUsed="1"/>
-    <w:lsdException w:name="List Continue 3" w:semiHidden="1" w:unhideWhenUsed="1"/>
-    <w:lsdException w:name="List Continue 4" w:semiHidden="1" w:unhideWhenUsed="1"/>
-    <w:lsdException w:name="List Continue 5" w:semiHidden="1" w:unhideWhenUsed="1"/>
-    <w:lsdException w:name="Message Header" w:semiHidden="1" w:unhideWhenUsed="1"/>
-    <w:lsdException w:name="Subtitle" w:uiPriority="11" w:qFormat="1"/>
-    <w:lsdException w:name="Salutation" w:semiHidden="1" w:unhideWhenUsed="1"/>
-    <w:lsdException w:name="Date" w:semiHidden="1" w:unhideWhenUsed="1"/>
-    <w:lsdException w:name="Body Text First Indent" w:semiHidden="1" w:unhideWhenUsed="1"/>
-    <w:lsdException w:name="Body Text First Indent 2" w:semiHidden="1" w:unhideWhenUsed="1"/>
-    <w:lsdException w:name="Note Heading" w:semiHidden="1" w:unhideWhenUsed="1"/>
-    <w:lsdException w:name="Body Text 2" w:semiHidden="1" w:unhideWhenUsed="1"/>
-    <w:lsdException w:name="Body Text 3" w:semiHidden="1" w:unhideWhenUsed="1"/>
-    <w:lsdException w:name="Body Text Indent 2" w:semiHidden="1" w:unhideWhenUsed="1"/>
-    <w:lsdException w:name="Body Text Indent 3" w:semiHidden="1" w:unhideWhenUsed="1"/>
-    <w:lsdException w:name="Block Text" w:semiHidden="1" w:unhideWhenUsed="1"/>
-    <w:lsdException w:name="Hyperlink" w:semiHidden="1" w:unhideWhenUsed="1"/>
-    <w:lsdException w:name="FollowedHyperlink" w:semiHidden="1" w:unhideWhenUsed="1"/>
-    <w:lsdException w:name="Strong" w:uiPriority="22" w:qFormat="1"/>
-    <w:lsdException w:name="Emphasis" w:uiPriority="20" w:qFormat="1"/>
-    <w:lsdException w:name="Document Map" w:semiHidden="1" w:unhideWhenUsed="1"/>
-    <w:lsdException w:name="Plain Text" w:semiHidden="1" w:unhideWhenUsed="1"/>
-    <w:lsdException w:name="E-mail Signature" w:semiHidden="1" w:unhideWhenUsed="1"/>
-    <w:lsdException w:name="HTML Top of Form" w:semiHidden="1" w:unhideWhenUsed="1"/>
-    <w:lsdException w:name="HTML Bottom of Form" w:semiHidden="1" w:unhideWhenUsed="1"/>
-    <w:lsdException w:name="Normal (Web)" w:semiHidden="1" w:unhideWhenUsed="1"/>
-    <w:lsdException w:name="HTML Acronym" w:semiHidden="1" w:unhideWhenUsed="1"/>
-    <w:lsdException w:name="HTML Address" w:semiHidden="1" w:unhideWhenUsed="1"/>
-    <w:lsdException w:name="HTML Cite" w:semiHidden="1" w:unhideWhenUsed="1"/>
-    <w:lsdException w:name="HTML Code" w:semiHidden="1" w:unhideWhenUsed="1"/>
-    <w:lsdException w:name="HTML Definition" w:semiHidden="1" w:unhideWhenUsed="1"/>
-    <w:lsdException w:name="HTML Keyboard" w:semiHidden="1" w:unhideWhenUsed="1"/>
-    <w:lsdException w:name="HTML Preformatted" w:semiHidden="1" w:unhideWhenUsed="1"/>
-    <w:lsdException w:name="HTML Sample" w:semiHidden="1" w:unhideWhenUsed="1"/>
-    <w:lsdException w:name="HTML Typewriter" w:semiHidden="1" w:unhideWhenUsed="1"/>
-    <w:lsdException w:name="HTML Variable" w:semiHidden="1" w:unhideWhenUsed="1"/>
-    <w:lsdException w:name="Normal Table" w:semiHidden="1" w:unhideWhenUsed="1"/>
-    <w:lsdException w:name="annotation subject" w:semiHidden="1" w:unhideWhenUsed="1"/>
-    <w:lsdException w:name="No List" w:semiHidden="1" w:unhideWhenUsed="1"/>
-    <w:lsdException w:name="Outline List 1" w:semiHidden="1" w:unhideWhenUsed="1"/>
-    <w:lsdException w:name="Outline List 2" w:semiHidden="1" w:unhideWhenUsed="1"/>
-    <w:lsdException w:name="Outline List 3" w:semiHidden="1" w:unhideWhenUsed="1"/>
-    <w:lsdException w:name="Table Simple 1" w:semiHidden="1" w:unhideWhenUsed="1"/>
-    <w:lsdException w:name="Table Simple 2" w:semiHidden="1" w:unhideWhenUsed="1"/>
-    <w:lsdException w:name="Table Simple 3" w:semiHidden="1" w:unhideWhenUsed="1"/>
-    <w:lsdException w:name="Table Classic 1" w:semiHidden="1" w:unhideWhenUsed="1"/>
-    <w:lsdException w:name="Table Classic 2" w:semiHidden="1" w:unhideWhenUsed="1"/>
-    <w:lsdException w:name="Table Classic 3" w:semiHidden="1" w:unhideWhenUsed="1"/>
-    <w:lsdException w:name="Table Classic 4" w:semiHidden="1" w:unhideWhenUsed="1"/>
-    <w:lsdException w:name="Table Colorful 1" w:semiHidden="1" w:unhideWhenUsed="1"/>
-    <w:lsdException w:name="Table Colorful 2" w:semiHidden="1" w:unhideWhenUsed="1"/>
-    <w:lsdException w:name="Table Colorful 3" w:semiHidden="1" w:unhideWhenUsed="1"/>
-    <w:lsdException w:name="Table Columns 1" w:semiHidden="1" w:unhideWhenUsed="1"/>
-    <w:lsdException w:name="Table Columns 2" w:semiHidden="1" w:unhideWhenUsed="1"/>
-    <w:lsdException w:name="Table Columns 3" w:semiHidden="1" w:unhideWhenUsed="1"/>
-    <w:lsdException w:name="Table Columns 4" w:semiHidden="1" w:unhideWhenUsed="1"/>
-    <w:lsdException w:name="Table Columns 5" w:semiHidden="1" w:unhideWhenUsed="1"/>
-    <w:lsdException w:name="Table Grid 1" w:semiHidden="1" w:unhideWhenUsed="1"/>
-    <w:lsdException w:name="Table Grid 2" w:semiHidden="1" w:unhideWhenUsed="1"/>
-    <w:lsdException w:name="Table Grid 3" w:semiHidden="1" w:unhideWhenUsed="1"/>
-    <w:lsdException w:name="Table Grid 4" w:semiHidden="1" w:unhideWhenUsed="1"/>
-    <w:lsdException w:name="Table Grid 5" w:semiHidden="1" w:unhideWhenUsed="1"/>
-    <w:lsdException w:name="Table Grid 6" w:semiHidden="1" w:unhideWhenUsed="1"/>
-    <w:lsdException w:name="Table Grid 7" w:semiHidden="1" w:unhideWhenUsed="1"/>
-    <w:lsdException w:name="Table Grid 8" w:semiHidden="1" w:unhideWhenUsed="1"/>
-    <w:lsdException w:name="Table List 1" w:semiHidden="1" w:unhideWhenUsed="1"/>
-    <w:lsdException w:name="Table List 2" w:semiHidden="1" w:unhideWhenUsed="1"/>
-    <w:lsdException w:name="Table List 3" w:semiHidden="1" w:unhideWhenUsed="1"/>
-    <w:lsdException w:name="Table List 4" w:semiHidden="1" w:unhideWhenUsed="1"/>
-    <w:lsdException w:name="Table List 5" w:semiHidden="1" w:unhideWhenUsed="1"/>
-    <w:lsdException w:name="Table List 6" w:semiHidden="1" w:unhideWhenUsed="1"/>
-    <w:lsdException w:name="Table List 7" w:semiHidden="1" w:unhideWhenUsed="1"/>
-    <w:lsdException w:name="Table List 8" w:semiHidden="1" w:unhideWhenUsed="1"/>
-    <w:lsdException w:name="Table 3D effects 1" w:semiHidden="1" w:unhideWhenUsed="1"/>
-    <w:lsdException w:name="Table 3D effects 2" w:semiHidden="1" w:unhideWhenUsed="1"/>
-    <w:lsdException w:name="Table 3D effects 3" w:semiHidden="1" w:unhideWhenUsed="1"/>
-    <w:lsdException w:name="Table Contemporary" w:semiHidden="1" w:unhideWhenUsed="1"/>
-    <w:lsdException w:name="Table Elegant" w:semiHidden="1" w:unhideWhenUsed="1"/>
-    <w:lsdException w:name="Table Professional" w:semiHidden="1" w:unhideWhenUsed="1"/>
-    <w:lsdException w:name="Table Subtle 1" w:semiHidden="1" w:unhideWhenUsed="1"/>
-    <w:lsdException w:name="Table Subtle 2" w:semiHidden="1" w:unhideWhenUsed="1"/>
-    <w:lsdException w:name="Table Web 1" w:semiHidden="1" w:unhideWhenUsed="1"/>
-    <w:lsdException w:name="Table Web 2" w:semiHidden="1" w:unhideWhenUsed="1"/>
-    <w:lsdException w:name="Table Web 3" w:semiHidden="1" w:unhideWhenUsed="1"/>
-    <w:lsdException w:name="Balloon Text" w:semiHidden="1" w:unhideWhenUsed="1"/>
-    <w:lsdException w:name="Table Grid" w:uiPriority="39"/>
-    <w:lsdException w:name="Table Theme" w:semiHidden="1" w:unhideWhenUsed="1"/>
-    <w:lsdException w:name="Placeholder Text" w:semiHidden="1"/>
-    <w:lsdException w:name="No Spacing" w:uiPriority="1" w:qFormat="1"/>
-    <w:lsdException w:name="Light Shading" w:uiPriority="60"/>
-    <w:lsdException w:name="Light List" w:uiPriority="61"/>
-    <w:lsdException w:name="Light Grid" w:uiPriority="62"/>
-    <w:lsdException w:name="Medium Shading 1" w:uiPriority="63"/>
-    <w:lsdException w:name="Medium Shading 2" w:uiPriority="64"/>
-    <w:lsdException w:name="Medium List 1" w:uiPriority="65"/>
-    <w:lsdException w:name="Medium List 2" w:uiPriority="66"/>
-    <w:lsdException w:name="Medium Grid 1" w:uiPriority="67"/>
-    <w:lsdException w:name="Medium Grid 2" w:uiPriority="68"/>
-    <w:lsdException w:name="Medium Grid 3" w:uiPriority="69"/>
-    <w:lsdException w:name="Dark List" w:uiPriority="70"/>
-    <w:lsdException w:name="Colorful Shading" w:uiPriority="71"/>
-    <w:lsdException w:name="Colorful List" w:uiPriority="72"/>
-    <w:lsdException w:name="Colorful Grid" w:uiPriority="73"/>
-    <w:lsdException w:name="Light Shading Accent 1" w:uiPriority="60"/>
-    <w:lsdException w:name="Light List Accent 1" w:uiPriority="61"/>
-    <w:lsdException w:name="Light Grid Accent 1" w:uiPriority="62"/>
-    <w:lsdException w:name="Medium Shading 1 Accent 1" w:uiPriority="63"/>
-    <w:lsdException w:name="Medium Shading 2 Accent 1" w:uiPriority="64"/>
-    <w:lsdException w:name="Medium List 1 Accent 1" w:uiPriority="65"/>
-    <w:lsdException w:name="Revision" w:semiHidden="1"/>
-    <w:lsdException w:name="List Paragraph" w:uiPriority="34" w:qFormat="1"/>
-    <w:lsdException w:name="Quote" w:uiPriority="29" w:qFormat="1"/>
-    <w:lsdException w:name="Intense Quote" w:uiPriority="30" w:qFormat="1"/>
-    <w:lsdException w:name="Medium List 2 Accent 1" w:uiPriority="66"/>
-    <w:lsdException w:name="Medium Grid 1 Accent 1" w:uiPriority="67"/>
-    <w:lsdException w:name="Medium Grid 2 Accent 1" w:uiPriority="68"/>
-    <w:lsdException w:name="Medium Grid 3 Accent 1" w:uiPriority="69"/>
-    <w:lsdException w:name="Dark List Accent 1" w:uiPriority="70"/>
-    <w:lsdException w:name="Colorful Shading Accent 1" w:uiPriority="71"/>
-    <w:lsdException w:name="Colorful List Accent 1" w:uiPriority="72"/>
-    <w:lsdException w:name="Colorful Grid Accent 1" w:uiPriority="73"/>
-    <w:lsdException w:name="Light Shading Accent 2" w:uiPriority="60"/>
-    <w:lsdException w:name="Light List Accent 2" w:uiPriority="61"/>
-    <w:lsdException w:name="Light Grid Accent 2" w:uiPriority="62"/>
-    <w:lsdException w:name="Medium Shading 1 Accent 2" w:uiPriority="63"/>
-    <w:lsdException w:name="Medium Shading 2 Accent 2" w:uiPriority="64"/>
-    <w:lsdException w:name="Medium List 1 Accent 2" w:uiPriority="65"/>
-    <w:lsdException w:name="Medium List 2 Accent 2" w:uiPriority="66"/>
-    <w:lsdException w:name="Medium Grid 1 Accent 2" w:uiPriority="67"/>
-    <w:lsdException w:name="Medium Grid 2 Accent 2" w:uiPriority="68"/>
-    <w:lsdException w:name="Medium Grid 3 Accent 2" w:uiPriority="69"/>
-    <w:lsdException w:name="Dark List Accent 2" w:uiPriority="70"/>
-    <w:lsdException w:name="Colorful Shading Accent 2" w:uiPriority="71"/>
-    <w:lsdException w:name="Colorful List Accent 2" w:uiPriority="72"/>
-    <w:lsdException w:name="Colorful Grid Accent 2" w:uiPriority="73"/>
-    <w:lsdException w:name="Light Shading Accent 3" w:uiPriority="60"/>
-    <w:lsdException w:name="Light List Accent 3" w:uiPriority="61"/>
-    <w:lsdException w:name="Light Grid Accent 3" w:uiPriority="62"/>
-    <w:lsdException w:name="Medium Shading 1 Accent 3" w:uiPriority="63"/>
-    <w:lsdException w:name="Medium Shading 2 Accent 3" w:uiPriority="64"/>
-    <w:lsdException w:name="Medium List 1 Accent 3" w:uiPriority="65"/>
-    <w:lsdException w:name="Medium List 2 Accent 3" w:uiPriority="66"/>
-    <w:lsdException w:name="Medium Grid 1 Accent 3" w:uiPriority="67"/>
-    <w:lsdException w:name="Medium Grid 2 Accent 3" w:uiPriority="68"/>
-    <w:lsdException w:name="Medium Grid 3 Accent 3" w:uiPriority="69"/>
-    <w:lsdException w:name="Dark List Accent 3" w:uiPriority="70"/>
-    <w:lsdException w:name="Colorful Shading Accent 3" w:uiPriority="71"/>
-    <w:lsdException w:name="Colorful List Accent 3" w:uiPriority="72"/>
-    <w:lsdException w:name="Colorful Grid Accent 3" w:uiPriority="73"/>
-    <w:lsdException w:name="Light Shading Accent 4" w:uiPriority="60"/>
-    <w:lsdException w:name="Light List Accent 4" w:uiPriority="61"/>
-    <w:lsdException w:name="Light Grid Accent 4" w:uiPriority="62"/>
-    <w:lsdException w:name="Medium Shading 1 Accent 4" w:uiPriority="63"/>
-    <w:lsdException w:name="Medium Shading 2 Accent 4" w:uiPriority="64"/>
-    <w:lsdException w:name="Medium List 1 Accent 4" w:uiPriority="65"/>
-    <w:lsdException w:name="Medium List 2 Accent 4" w:uiPriority="66"/>
-    <w:lsdException w:name="Medium Grid 1 Accent 4" w:uiPriority="67"/>
-    <w:lsdException w:name="Medium Grid 2 Accent 4" w:uiPriority="68"/>
-    <w:lsdException w:name="Medium Grid 3 Accent 4" w:uiPriority="69"/>
-    <w:lsdException w:name="Dark List Accent 4" w:uiPriority="70"/>
-    <w:lsdException w:name="Colorful Shading Accent 4" w:uiPriority="71"/>
-    <w:lsdException w:name="Colorful List Accent 4" w:uiPriority="72"/>
-    <w:lsdException w:name="Colorful Grid Accent 4" w:uiPriority="73"/>
-    <w:lsdException w:name="Light Shading Accent 5" w:uiPriority="60"/>
-    <w:lsdException w:name="Light List Accent 5" w:uiPriority="61"/>
-    <w:lsdException w:name="Light Grid Accent 5" w:uiPriority="62"/>
-    <w:lsdException w:name="Medium Shading 1 Accent 5" w:uiPriority="63"/>
-    <w:lsdException w:name="Medium Shading 2 Accent 5" w:uiPriority="64"/>
-    <w:lsdException w:name="Medium List 1 Accent 5" w:uiPriority="65"/>
-    <w:lsdException w:name="Medium List 2 Accent 5" w:uiPriority="66"/>
-    <w:lsdException w:name="Medium Grid 1 Accent 5" w:uiPriority="67"/>
-    <w:lsdException w:name="Medium Grid 2 Accent 5" w:uiPriority="68"/>
-    <w:lsdException w:name="Medium Grid 3 Accent 5" w:uiPriority="69"/>
-    <w:lsdException w:name="Dark List Accent 5" w:uiPriority="70"/>
-    <w:lsdException w:name="Colorful Shading Accent 5" w:uiPriority="71"/>
-    <w:lsdException w:name="Colorful List Accent 5" w:uiPriority="72"/>
-    <w:lsdException w:name="Colorful Grid Accent 5" w:uiPriority="73"/>
-    <w:lsdException w:name="Light Shading Accent 6" w:uiPriority="60"/>
-    <w:lsdException w:name="Light List Accent 6" w:uiPriority="61"/>
-    <w:lsdException w:name="Light Grid Accent 6" w:uiPriority="62"/>
-    <w:lsdException w:name="Medium Shading 1 Accent 6" w:uiPriority="63"/>
-    <w:lsdException w:name="Medium Shading 2 Accent 6" w:uiPriority="64"/>
-    <w:lsdException w:name="Medium List 1 Accent 6" w:uiPriority="65"/>
-    <w:lsdException w:name="Medium List 2 Accent 6" w:uiPriority="66"/>
-    <w:lsdException w:name="Medium Grid 1 Accent 6" w:uiPriority="67"/>
-    <w:lsdException w:name="Medium Grid 2 Accent 6" w:uiPriority="68"/>
-    <w:lsdException w:name="Medium Grid 3 Accent 6" w:uiPriority="69"/>
-    <w:lsdException w:name="Dark List Accent 6" w:uiPriority="70"/>
-    <w:lsdException w:name="Colorful Shading Accent 6" w:uiPriority="71"/>
-    <w:lsdException w:name="Colorful List Accent 6" w:uiPriority="72"/>
-    <w:lsdException w:name="Colorful Grid Accent 6" w:uiPriority="73"/>
-    <w:lsdException w:name="Subtle Emphasis" w:uiPriority="19" w:qFormat="1"/>
-    <w:lsdException w:name="Intense Emphasis" w:uiPriority="21" w:qFormat="1"/>
-    <w:lsdException w:name="Subtle Reference" w:uiPriority="31" w:qFormat="1"/>
-    <w:lsdException w:name="Intense Reference" w:uiPriority="32" w:qFormat="1"/>
-    <w:lsdException w:name="Book Title" w:uiPriority="33" w:qFormat="1"/>
-    <w:lsdException w:name="Bibliography" w:semiHidden="1" w:uiPriority="37" w:unhideWhenUsed="1"/>
-    <w:lsdException w:name="TOC Heading" w:semiHidden="1" w:uiPriority="39" w:unhideWhenUsed="1" w:qFormat="1"/>
-    <w:lsdException w:name="Plain Table 1" w:uiPriority="41"/>
-    <w:lsdException w:name="Plain Table 2" w:uiPriority="42"/>
-    <w:lsdException w:name="Plain Table 3" w:uiPriority="43"/>
-    <w:lsdException w:name="Plain Table 4" w:uiPriority="44"/>
-    <w:lsdException w:name="Plain Table 5" w:uiPriority="45"/>
-    <w:lsdException w:name="Grid Table Light" w:uiPriority="40"/>
-    <w:lsdException w:name="Grid Table 1 Light" w:uiPriority="46"/>
-    <w:lsdException w:name="Grid Table 2" w:uiPriority="47"/>
-    <w:lsdException w:name="Grid Table 3" w:uiPriority="48"/>
-    <w:lsdException w:name="Grid Table 4" w:uiPriority="49"/>
-    <w:lsdException w:name="Grid Table 5 Dark" w:uiPriority="50"/>
-    <w:lsdException w:name="Grid Table 6 Colorful" w:uiPriority="51"/>
-    <w:lsdException w:name="Grid Table 7 Colorful" w:uiPriority="52"/>
-    <w:lsdException w:name="Grid Table 1 Light Accent 1" w:uiPriority="46"/>
-    <w:lsdException w:name="Grid Table 2 Accent 1" w:uiPriority="47"/>
-    <w:lsdException w:name="Grid Table 3 Accent 1" w:uiPriority="48"/>
-    <w:lsdException w:name="Grid Table 4 Accent 1" w:uiPriority="49"/>
-    <w:lsdException w:name="Grid Table 5 Dark Accent 1" w:uiPriority="50"/>
-    <w:lsdException w:name="Grid Table 6 Colorful Accent 1" w:uiPriority="51"/>
-    <w:lsdException w:name="Grid Table 7 Colorful Accent 1" w:uiPriority="52"/>
-    <w:lsdException w:name="Grid Table 1 Light Accent 2" w:uiPriority="46"/>
-    <w:lsdException w:name="Grid Table 2 Accent 2" w:uiPriority="47"/>
-    <w:lsdException w:name="Grid Table 3 Accent 2" w:uiPriority="48"/>
-    <w:lsdException w:name="Grid Table 4 Accent 2" w:uiPriority="49"/>
-    <w:lsdException w:name="Grid Table 5 Dark Accent 2" w:uiPriority="50"/>
-    <w:lsdException w:name="Grid Table 6 Colorful Accent 2" w:uiPriority="51"/>
-    <w:lsdException w:name="Grid Table 7 Colorful Accent 2" w:uiPriority="52"/>
-    <w:lsdException w:name="Grid Table 1 Light Accent 3" w:uiPriority="46"/>
-    <w:lsdException w:name="Grid Table 2 Accent 3" w:uiPriority="47"/>
-    <w:lsdException w:name="Grid Table 3 Accent 3" w:uiPriority="48"/>
-    <w:lsdException w:name="Grid Table 4 Accent 3" w:uiPriority="49"/>
-    <w:lsdException w:name="Grid Table 5 Dark Accent 3" w:uiPriority="50"/>
-    <w:lsdException w:name="Grid Table 6 Colorful Accent 3" w:uiPriority="51"/>
-    <w:lsdException w:name="Grid Table 7 Colorful Accent 3" w:uiPriority="52"/>
-    <w:lsdException w:name="Grid Table 1 Light Accent 4" w:uiPriority="46"/>
-    <w:lsdException w:name="Grid Table 2 Accent 4" w:uiPriority="47"/>
-    <w:lsdException w:name="Grid Table 3 Accent 4" w:uiPriority="48"/>
-    <w:lsdException w:name="Grid Table 4 Accent 4" w:uiPriority="49"/>
-    <w:lsdException w:name="Grid Table 5 Dark Accent 4" w:uiPriority="50"/>
-    <w:lsdException w:name="Grid Table 6 Colorful Accent 4" w:uiPriority="51"/>
-    <w:lsdException w:name="Grid Table 7 Colorful Accent 4" w:uiPriority="52"/>
-    <w:lsdException w:name="Grid Table 1 Light Accent 5" w:uiPriority="46"/>
-    <w:lsdException w:name="Grid Table 2 Accent 5" w:uiPriority="47"/>
-    <w:lsdException w:name="Grid Table 3 Accent 5" w:uiPriority="48"/>
-    <w:lsdException w:name="Grid Table 4 Accent 5" w:uiPriority="49"/>
-    <w:lsdException w:name="Grid Table 5 Dark Accent 5" w:uiPriority="50"/>
-    <w:lsdException w:name="Grid Table 6 Colorful Accent 5" w:uiPriority="51"/>
-    <w:lsdException w:name="Grid Table 7 Colorful Accent 5" w:uiPriority="52"/>
-    <w:lsdException w:name="Grid Table 1 Light Accent 6" w:uiPriority="46"/>
-    <w:lsdException w:name="Grid Table 2 Accent 6" w:uiPriority="47"/>
-    <w:lsdException w:name="Grid Table 3 Accent 6" w:uiPriority="48"/>
-    <w:lsdException w:name="Grid Table 4 Accent 6" w:uiPriority="49"/>
-    <w:lsdException w:name="Grid Table 5 Dark Accent 6" w:uiPriority="50"/>
-    <w:lsdException w:name="Grid Table 6 Colorful Accent 6" w:uiPriority="51"/>
-    <w:lsdException w:name="Grid Table 7 Colorful Accent 6" w:uiPriority="52"/>
-    <w:lsdException w:name="List Table 1 Light" w:uiPriority="46"/>
-    <w:lsdException w:name="List Table 2" w:uiPriority="47"/>
-    <w:lsdException w:name="List Table 3" w:uiPriority="48"/>
-    <w:lsdException w:name="List Table 4" w:uiPriority="49"/>
-    <w:lsdException w:name="List Table 5 Dark" w:uiPriority="50"/>
-    <w:lsdException w:name="List Table 6 Colorful" w:uiPriority="51"/>
-    <w:lsdException w:name="List Table 7 Colorful" w:uiPriority="52"/>
-    <w:lsdException w:name="List Table 1 Light Accent 1" w:uiPriority="46"/>
-    <w:lsdException w:name="List Table 2 Accent 1" w:uiPriority="47"/>
-    <w:lsdException w:name="List Table 3 Accent 1" w:uiPriority="48"/>
-    <w:lsdException w:name="List Table 4 Accent 1" w:uiPriority="49"/>
-    <w:lsdException w:name="List Table 5 Dark Accent 1" w:uiPriority="50"/>
-    <w:lsdException w:name="List Table 6 Colorful Accent 1" w:uiPriority="51"/>
-    <w:lsdException w:name="List Table 7 Colorful Accent 1" w:uiPriority="52"/>
-    <w:lsdException w:name="List Table 1 Light Accent 2" w:uiPriority="46"/>
-    <w:lsdException w:name="List Table 2 Accent 2" w:uiPriority="47"/>
-    <w:lsdException w:name="List Table 3 Accent 2" w:uiPriority="48"/>
-    <w:lsdException w:name="List Table 4 Accent 2" w:uiPriority="49"/>
-    <w:lsdException w:name="List Table 5 Dark Accent 2" w:uiPriority="50"/>
-    <w:lsdException w:name="List Table 6 Colorful Accent 2" w:uiPriority="51"/>
-    <w:lsdException w:name="List Table 7 Colorful Accent 2" w:uiPriority="52"/>
-    <w:lsdException w:name="List Table 1 Light Accent 3" w:uiPriority="46"/>
-    <w:lsdException w:name="List Table 2 Accent 3" w:uiPriority="47"/>
-    <w:lsdException w:name="List Table 3 Accent 3" w:uiPriority="48"/>
-    <w:lsdException w:name="List Table 4 Accent 3" w:uiPriority="49"/>
-    <w:lsdException w:name="List Table 5 Dark Accent 3" w:uiPriority="50"/>
-    <w:lsdException w:name="List Table 6 Colorful Accent 3" w:uiPriority="51"/>
-    <w:lsdException w:name="List Table 7 Colorful Accent 3" w:uiPriority="52"/>
-    <w:lsdException w:name="List Table 1 Light Accent 4" w:uiPriority="46"/>
-    <w:lsdException w:name="List Table 2 Accent 4" w:uiPriority="47"/>
-    <w:lsdException w:name="List Table 3 Accent 4" w:uiPriority="48"/>
-    <w:lsdException w:name="List Table 4 Accent 4" w:uiPriority="49"/>
-    <w:lsdException w:name="List Table 5 Dark Accent 4" w:uiPriority="50"/>
-    <w:lsdException w:name="List Table 6 Colorful Accent 4" w:uiPriority="51"/>
-    <w:lsdException w:name="List Table 7 Colorful Accent 4" w:uiPriority="52"/>
-    <w:lsdException w:name="List Table 1 Light Accent 5" w:uiPriority="46"/>
-    <w:lsdException w:name="List Table 2 Accent 5" w:uiPriority="47"/>
-    <w:lsdException w:name="List Table 3 Accent 5" w:uiPriority="48"/>
-    <w:lsdException w:name="List Table 4 Accent 5" w:uiPriority="49"/>
-    <w:lsdException w:name="List Table 5 Dark Accent 5" w:uiPriority="50"/>
-    <w:lsdException w:name="List Table 6 Colorful Accent 5" w:uiPriority="51"/>
-    <w:lsdException w:name="List Table 7 Colorful Accent 5" w:uiPriority="52"/>
-    <w:lsdException w:name="List Table 1 Light Accent 6" w:uiPriority="46"/>
-    <w:lsdException w:name="List Table 2 Accent 6" w:uiPriority="47"/>
-    <w:lsdException w:name="List Table 3 Accent 6" w:uiPriority="48"/>
-    <w:lsdException w:name="List Table 4 Accent 6" w:uiPriority="49"/>
-    <w:lsdException w:name="List Table 5 Dark Accent 6" w:uiPriority="50"/>
-    <w:lsdException w:name="List Table 6 Colorful Accent 6" w:uiPriority="51"/>
-    <w:lsdException w:name="List Table 7 Colorful Accent 6" w:uiPriority="52"/>
-  </w:latentStyles>
-  <w:style w:type="paragraph" w:default="1" w:styleId="Normal">
-    <w:name w:val="Normal"/>
+  <w:style w:type="paragraph" w:styleId="Legenda">
+    <w:name w:val="caption"/>
+    <w:basedOn w:val="Normal"/>
+    <w:next w:val="Normal"/>
+    <w:uiPriority w:val="35"/>
+    <w:unhideWhenUsed/>
     <w:qFormat/>
-  </w:style>
-  <w:style w:type="character" w:default="1" w:styleId="Tipodeletrapredefinidodopargrafo">
-    <w:name w:val="Default Paragraph Font"/>
-    <w:uiPriority w:val="1"/>
-    <w:semiHidden/>
-    <w:unhideWhenUsed/>
-  </w:style>
-  <w:style w:type="table" w:default="1" w:styleId="Tabelanormal">
-    <w:name w:val="Normal Table"/>
-    <w:uiPriority w:val="99"/>
-    <w:semiHidden/>
-    <w:unhideWhenUsed/>
-    <w:tblPr>
-      <w:tblInd w:w="0" w:type="dxa"/>
-      <w:tblCellMar>
-        <w:top w:w="0" w:type="dxa"/>
-        <w:left w:w="108" w:type="dxa"/>
-        <w:bottom w:w="0" w:type="dxa"/>
-        <w:right w:w="108" w:type="dxa"/>
-      </w:tblCellMar>
-    </w:tblPr>
-  </w:style>
-  <w:style w:type="numbering" w:default="1" w:styleId="Semlista">
-    <w:name w:val="No List"/>
-    <w:uiPriority w:val="99"/>
-    <w:semiHidden/>
-    <w:unhideWhenUsed/>
-  </w:style>
-  <w:style w:type="paragraph" w:customStyle="1" w:styleId="CA38259A5D6842E58F70BEB2DED00719">
-    <w:name w:val="CA38259A5D6842E58F70BEB2DED00719"/>
-    <w:rsid w:val="00581F69"/>
-  </w:style>
-  <w:style w:type="paragraph" w:customStyle="1" w:styleId="B905700F9BE74F3AB2AF8702F54D028B">
-    <w:name w:val="B905700F9BE74F3AB2AF8702F54D028B"/>
-    <w:rsid w:val="00581F69"/>
-  </w:style>
-  <w:style w:type="paragraph" w:customStyle="1" w:styleId="3F3B3C0986CC45A4973F6A8E813E8764">
-    <w:name w:val="3F3B3C0986CC45A4973F6A8E813E8764"/>
-    <w:rsid w:val="00581F69"/>
-  </w:style>
-  <w:style w:type="paragraph" w:customStyle="1" w:styleId="40174DC6181347B0889C394852F2BD2B">
-    <w:name w:val="40174DC6181347B0889C394852F2BD2B"/>
-    <w:rsid w:val="00581F69"/>
+    <w:rsid w:val="00522259"/>
+    <w:pPr>
+      <w:spacing w:after="200" w:line="240" w:lineRule="auto"/>
+    </w:pPr>
+    <w:rPr>
+      <w:i/>
+      <w:iCs/>
+      <w:color w:val="44546A" w:themeColor="text2"/>
+      <w:sz w:val="18"/>
+      <w:szCs w:val="18"/>
+    </w:rPr>
   </w:style>
 </w:styles>
 </file>
 
-<file path=word/glossary/webSettings.xml><?xml version="1.0" encoding="utf-8"?>
-<w:webSettings xmlns:mc="http://schemas.openxmlformats.org/markup-compatibility/2006" xmlns:r="http://schemas.openxmlformats.org/officeDocument/2006/relationships" xmlns:w="http://schemas.openxmlformats.org/wordprocessingml/2006/main" xmlns:w14="http://schemas.microsoft.com/office/word/2010/wordml" xmlns:w15="http://schemas.microsoft.com/office/word/2012/wordml" xmlns:w16se="http://schemas.microsoft.com/office/word/2015/wordml/symex" mc:Ignorable="w14 w15 w16se">
-  <w:optimizeForBrowser/>
-  <w:allowPNG/>
-</w:webSettings>
+<file path=word/charts/chart1.xml><?xml version="1.0" encoding="utf-8"?>
+<c:chartSpace xmlns:c="http://schemas.openxmlformats.org/drawingml/2006/chart" xmlns:a="http://schemas.openxmlformats.org/drawingml/2006/main" xmlns:r="http://schemas.openxmlformats.org/officeDocument/2006/relationships" xmlns:c16r2="http://schemas.microsoft.com/office/drawing/2015/06/chart">
+  <c:date1904 val="0"/>
+  <c:lang val="pt-PT"/>
+  <c:roundedCorners val="0"/>
+  <mc:AlternateContent xmlns:mc="http://schemas.openxmlformats.org/markup-compatibility/2006">
+    <mc:Choice xmlns:c14="http://schemas.microsoft.com/office/drawing/2007/8/2/chart" Requires="c14">
+      <c14:style val="102"/>
+    </mc:Choice>
+    <mc:Fallback>
+      <c:style val="2"/>
+    </mc:Fallback>
+  </mc:AlternateContent>
+  <c:chart>
+    <c:title>
+      <c:tx>
+        <c:rich>
+          <a:bodyPr rot="0" spcFirstLastPara="1" vertOverflow="ellipsis" vert="horz" wrap="square" anchor="ctr" anchorCtr="1"/>
+          <a:lstStyle/>
+          <a:p>
+            <a:pPr>
+              <a:defRPr sz="1400" b="0" i="0" u="none" strike="noStrike" kern="1200" spc="0" baseline="0">
+                <a:solidFill>
+                  <a:schemeClr val="tx1">
+                    <a:lumMod val="65000"/>
+                    <a:lumOff val="35000"/>
+                  </a:schemeClr>
+                </a:solidFill>
+                <a:latin typeface="+mn-lt"/>
+                <a:ea typeface="+mn-ea"/>
+                <a:cs typeface="+mn-cs"/>
+              </a:defRPr>
+            </a:pPr>
+            <a:r>
+              <a:rPr lang="pt-PT"/>
+              <a:t>Taxa</a:t>
+            </a:r>
+            <a:r>
+              <a:rPr lang="pt-PT" baseline="0"/>
+              <a:t> de desemprego:total e por sexo (%)</a:t>
+            </a:r>
+            <a:endParaRPr lang="pt-PT"/>
+          </a:p>
+        </c:rich>
+      </c:tx>
+      <c:overlay val="0"/>
+      <c:spPr>
+        <a:noFill/>
+        <a:ln>
+          <a:noFill/>
+        </a:ln>
+        <a:effectLst/>
+      </c:spPr>
+      <c:txPr>
+        <a:bodyPr rot="0" spcFirstLastPara="1" vertOverflow="ellipsis" vert="horz" wrap="square" anchor="ctr" anchorCtr="1"/>
+        <a:lstStyle/>
+        <a:p>
+          <a:pPr>
+            <a:defRPr sz="1400" b="0" i="0" u="none" strike="noStrike" kern="1200" spc="0" baseline="0">
+              <a:solidFill>
+                <a:schemeClr val="tx1">
+                  <a:lumMod val="65000"/>
+                  <a:lumOff val="35000"/>
+                </a:schemeClr>
+              </a:solidFill>
+              <a:latin typeface="+mn-lt"/>
+              <a:ea typeface="+mn-ea"/>
+              <a:cs typeface="+mn-cs"/>
+            </a:defRPr>
+          </a:pPr>
+          <a:endParaRPr lang="pt-PT"/>
+        </a:p>
+      </c:txPr>
+    </c:title>
+    <c:autoTitleDeleted val="0"/>
+    <c:plotArea>
+      <c:layout/>
+      <c:barChart>
+        <c:barDir val="col"/>
+        <c:grouping val="clustered"/>
+        <c:varyColors val="0"/>
+        <c:ser>
+          <c:idx val="0"/>
+          <c:order val="0"/>
+          <c:tx>
+            <c:strRef>
+              <c:f>Folha1!$B$1</c:f>
+              <c:strCache>
+                <c:ptCount val="1"/>
+                <c:pt idx="0">
+                  <c:v>total</c:v>
+                </c:pt>
+              </c:strCache>
+            </c:strRef>
+          </c:tx>
+          <c:spPr>
+            <a:solidFill>
+              <a:schemeClr val="accent1"/>
+            </a:solidFill>
+            <a:ln>
+              <a:noFill/>
+            </a:ln>
+            <a:effectLst/>
+          </c:spPr>
+          <c:invertIfNegative val="0"/>
+          <c:cat>
+            <c:strRef>
+              <c:f>Folha1!$A$2:$A$19</c:f>
+              <c:strCache>
+                <c:ptCount val="17"/>
+                <c:pt idx="0">
+                  <c:v>2000</c:v>
+                </c:pt>
+                <c:pt idx="1">
+                  <c:v> 2001</c:v>
+                </c:pt>
+                <c:pt idx="2">
+                  <c:v> 2002</c:v>
+                </c:pt>
+                <c:pt idx="3">
+                  <c:v> 2003</c:v>
+                </c:pt>
+                <c:pt idx="4">
+                  <c:v> 2004</c:v>
+                </c:pt>
+                <c:pt idx="5">
+                  <c:v> 2005</c:v>
+                </c:pt>
+                <c:pt idx="6">
+                  <c:v> 2006</c:v>
+                </c:pt>
+                <c:pt idx="7">
+                  <c:v> 2007</c:v>
+                </c:pt>
+                <c:pt idx="8">
+                  <c:v> 2008</c:v>
+                </c:pt>
+                <c:pt idx="9">
+                  <c:v> 2009</c:v>
+                </c:pt>
+                <c:pt idx="10">
+                  <c:v> 2010</c:v>
+                </c:pt>
+                <c:pt idx="11">
+                  <c:v> 2011</c:v>
+                </c:pt>
+                <c:pt idx="12">
+                  <c:v> 2012</c:v>
+                </c:pt>
+                <c:pt idx="13">
+                  <c:v> 2013</c:v>
+                </c:pt>
+                <c:pt idx="14">
+                  <c:v> 2014</c:v>
+                </c:pt>
+                <c:pt idx="15">
+                  <c:v> 2015</c:v>
+                </c:pt>
+                <c:pt idx="16">
+                  <c:v> 2016</c:v>
+                </c:pt>
+              </c:strCache>
+            </c:strRef>
+          </c:cat>
+          <c:val>
+            <c:numRef>
+              <c:f>Folha1!$B$2:$B$19</c:f>
+              <c:numCache>
+                <c:formatCode>General</c:formatCode>
+                <c:ptCount val="18"/>
+                <c:pt idx="0">
+                  <c:v>3.9</c:v>
+                </c:pt>
+                <c:pt idx="1">
+                  <c:v>4</c:v>
+                </c:pt>
+                <c:pt idx="2">
+                  <c:v>5</c:v>
+                </c:pt>
+                <c:pt idx="3">
+                  <c:v>6.3</c:v>
+                </c:pt>
+                <c:pt idx="4">
+                  <c:v>6.6</c:v>
+                </c:pt>
+                <c:pt idx="5">
+                  <c:v>7.6</c:v>
+                </c:pt>
+                <c:pt idx="6">
+                  <c:v>7.6</c:v>
+                </c:pt>
+                <c:pt idx="7">
+                  <c:v>8</c:v>
+                </c:pt>
+                <c:pt idx="8">
+                  <c:v>7.6</c:v>
+                </c:pt>
+                <c:pt idx="9">
+                  <c:v>9.4</c:v>
+                </c:pt>
+                <c:pt idx="10">
+                  <c:v>10.8</c:v>
+                </c:pt>
+                <c:pt idx="11">
+                  <c:v>12.7</c:v>
+                </c:pt>
+                <c:pt idx="12">
+                  <c:v>15.5</c:v>
+                </c:pt>
+                <c:pt idx="13">
+                  <c:v>16.2</c:v>
+                </c:pt>
+                <c:pt idx="14">
+                  <c:v>13.9</c:v>
+                </c:pt>
+                <c:pt idx="15">
+                  <c:v>12.4</c:v>
+                </c:pt>
+                <c:pt idx="16">
+                  <c:v>11.1</c:v>
+                </c:pt>
+              </c:numCache>
+            </c:numRef>
+          </c:val>
+          <c:extLst>
+            <c:ext xmlns:c16="http://schemas.microsoft.com/office/drawing/2014/chart" uri="{C3380CC4-5D6E-409C-BE32-E72D297353CC}">
+              <c16:uniqueId val="{00000000-AFD9-4E9E-9ED3-3DEBAB420C38}"/>
+            </c:ext>
+          </c:extLst>
+        </c:ser>
+        <c:ser>
+          <c:idx val="1"/>
+          <c:order val="1"/>
+          <c:tx>
+            <c:strRef>
+              <c:f>Folha1!$C$1</c:f>
+              <c:strCache>
+                <c:ptCount val="1"/>
+                <c:pt idx="0">
+                  <c:v>masculino</c:v>
+                </c:pt>
+              </c:strCache>
+            </c:strRef>
+          </c:tx>
+          <c:spPr>
+            <a:solidFill>
+              <a:schemeClr val="accent2"/>
+            </a:solidFill>
+            <a:ln>
+              <a:noFill/>
+            </a:ln>
+            <a:effectLst/>
+          </c:spPr>
+          <c:invertIfNegative val="0"/>
+          <c:cat>
+            <c:strRef>
+              <c:f>Folha1!$A$2:$A$19</c:f>
+              <c:strCache>
+                <c:ptCount val="17"/>
+                <c:pt idx="0">
+                  <c:v>2000</c:v>
+                </c:pt>
+                <c:pt idx="1">
+                  <c:v> 2001</c:v>
+                </c:pt>
+                <c:pt idx="2">
+                  <c:v> 2002</c:v>
+                </c:pt>
+                <c:pt idx="3">
+                  <c:v> 2003</c:v>
+                </c:pt>
+                <c:pt idx="4">
+                  <c:v> 2004</c:v>
+                </c:pt>
+                <c:pt idx="5">
+                  <c:v> 2005</c:v>
+                </c:pt>
+                <c:pt idx="6">
+                  <c:v> 2006</c:v>
+                </c:pt>
+                <c:pt idx="7">
+                  <c:v> 2007</c:v>
+                </c:pt>
+                <c:pt idx="8">
+                  <c:v> 2008</c:v>
+                </c:pt>
+                <c:pt idx="9">
+                  <c:v> 2009</c:v>
+                </c:pt>
+                <c:pt idx="10">
+                  <c:v> 2010</c:v>
+                </c:pt>
+                <c:pt idx="11">
+                  <c:v> 2011</c:v>
+                </c:pt>
+                <c:pt idx="12">
+                  <c:v> 2012</c:v>
+                </c:pt>
+                <c:pt idx="13">
+                  <c:v> 2013</c:v>
+                </c:pt>
+                <c:pt idx="14">
+                  <c:v> 2014</c:v>
+                </c:pt>
+                <c:pt idx="15">
+                  <c:v> 2015</c:v>
+                </c:pt>
+                <c:pt idx="16">
+                  <c:v> 2016</c:v>
+                </c:pt>
+              </c:strCache>
+            </c:strRef>
+          </c:cat>
+          <c:val>
+            <c:numRef>
+              <c:f>Folha1!$C$2:$C$19</c:f>
+              <c:numCache>
+                <c:formatCode>General</c:formatCode>
+                <c:ptCount val="18"/>
+                <c:pt idx="0">
+                  <c:v>3.1</c:v>
+                </c:pt>
+                <c:pt idx="1">
+                  <c:v>3.2</c:v>
+                </c:pt>
+                <c:pt idx="2">
+                  <c:v>4.0999999999999996</c:v>
+                </c:pt>
+                <c:pt idx="3">
+                  <c:v>5.4</c:v>
+                </c:pt>
+                <c:pt idx="4">
+                  <c:v>5.8</c:v>
+                </c:pt>
+                <c:pt idx="5">
+                  <c:v>6.7</c:v>
+                </c:pt>
+                <c:pt idx="6">
+                  <c:v>6.5</c:v>
+                </c:pt>
+                <c:pt idx="7">
+                  <c:v>6.6</c:v>
+                </c:pt>
+                <c:pt idx="8">
+                  <c:v>6.5</c:v>
+                </c:pt>
+                <c:pt idx="9">
+                  <c:v>8.8000000000000007</c:v>
+                </c:pt>
+                <c:pt idx="10">
+                  <c:v>9.8000000000000007</c:v>
+                </c:pt>
+                <c:pt idx="11">
+                  <c:v>12.3</c:v>
+                </c:pt>
+                <c:pt idx="12">
+                  <c:v>15.6</c:v>
+                </c:pt>
+                <c:pt idx="13">
+                  <c:v>16</c:v>
+                </c:pt>
+                <c:pt idx="14">
+                  <c:v>13.5</c:v>
+                </c:pt>
+                <c:pt idx="15">
+                  <c:v>12.2</c:v>
+                </c:pt>
+                <c:pt idx="16">
+                  <c:v>11</c:v>
+                </c:pt>
+              </c:numCache>
+            </c:numRef>
+          </c:val>
+          <c:extLst>
+            <c:ext xmlns:c16="http://schemas.microsoft.com/office/drawing/2014/chart" uri="{C3380CC4-5D6E-409C-BE32-E72D297353CC}">
+              <c16:uniqueId val="{00000001-AFD9-4E9E-9ED3-3DEBAB420C38}"/>
+            </c:ext>
+          </c:extLst>
+        </c:ser>
+        <c:ser>
+          <c:idx val="2"/>
+          <c:order val="2"/>
+          <c:tx>
+            <c:strRef>
+              <c:f>Folha1!$D$1</c:f>
+              <c:strCache>
+                <c:ptCount val="1"/>
+                <c:pt idx="0">
+                  <c:v>femenino</c:v>
+                </c:pt>
+              </c:strCache>
+            </c:strRef>
+          </c:tx>
+          <c:spPr>
+            <a:solidFill>
+              <a:schemeClr val="accent3"/>
+            </a:solidFill>
+            <a:ln>
+              <a:noFill/>
+            </a:ln>
+            <a:effectLst/>
+          </c:spPr>
+          <c:invertIfNegative val="0"/>
+          <c:cat>
+            <c:strRef>
+              <c:f>Folha1!$A$2:$A$19</c:f>
+              <c:strCache>
+                <c:ptCount val="17"/>
+                <c:pt idx="0">
+                  <c:v>2000</c:v>
+                </c:pt>
+                <c:pt idx="1">
+                  <c:v> 2001</c:v>
+                </c:pt>
+                <c:pt idx="2">
+                  <c:v> 2002</c:v>
+                </c:pt>
+                <c:pt idx="3">
+                  <c:v> 2003</c:v>
+                </c:pt>
+                <c:pt idx="4">
+                  <c:v> 2004</c:v>
+                </c:pt>
+                <c:pt idx="5">
+                  <c:v> 2005</c:v>
+                </c:pt>
+                <c:pt idx="6">
+                  <c:v> 2006</c:v>
+                </c:pt>
+                <c:pt idx="7">
+                  <c:v> 2007</c:v>
+                </c:pt>
+                <c:pt idx="8">
+                  <c:v> 2008</c:v>
+                </c:pt>
+                <c:pt idx="9">
+                  <c:v> 2009</c:v>
+                </c:pt>
+                <c:pt idx="10">
+                  <c:v> 2010</c:v>
+                </c:pt>
+                <c:pt idx="11">
+                  <c:v> 2011</c:v>
+                </c:pt>
+                <c:pt idx="12">
+                  <c:v> 2012</c:v>
+                </c:pt>
+                <c:pt idx="13">
+                  <c:v> 2013</c:v>
+                </c:pt>
+                <c:pt idx="14">
+                  <c:v> 2014</c:v>
+                </c:pt>
+                <c:pt idx="15">
+                  <c:v> 2015</c:v>
+                </c:pt>
+                <c:pt idx="16">
+                  <c:v> 2016</c:v>
+                </c:pt>
+              </c:strCache>
+            </c:strRef>
+          </c:cat>
+          <c:val>
+            <c:numRef>
+              <c:f>Folha1!$D$2:$D$19</c:f>
+              <c:numCache>
+                <c:formatCode>General</c:formatCode>
+                <c:ptCount val="18"/>
+                <c:pt idx="0">
+                  <c:v>4.9000000000000004</c:v>
+                </c:pt>
+                <c:pt idx="1">
+                  <c:v>5</c:v>
+                </c:pt>
+                <c:pt idx="2">
+                  <c:v>6</c:v>
+                </c:pt>
+                <c:pt idx="3">
+                  <c:v>7.2</c:v>
+                </c:pt>
+                <c:pt idx="4">
+                  <c:v>7.6</c:v>
+                </c:pt>
+                <c:pt idx="5">
+                  <c:v>8.6</c:v>
+                </c:pt>
+                <c:pt idx="6">
+                  <c:v>8.9</c:v>
+                </c:pt>
+                <c:pt idx="7">
+                  <c:v>9.5</c:v>
+                </c:pt>
+                <c:pt idx="8">
+                  <c:v>8.6999999999999993</c:v>
+                </c:pt>
+                <c:pt idx="9">
+                  <c:v>10.1</c:v>
+                </c:pt>
+                <c:pt idx="10">
+                  <c:v>11.9</c:v>
+                </c:pt>
+                <c:pt idx="11">
+                  <c:v>13</c:v>
+                </c:pt>
+                <c:pt idx="12">
+                  <c:v>15.5</c:v>
+                </c:pt>
+                <c:pt idx="13">
+                  <c:v>16.399999999999999</c:v>
+                </c:pt>
+                <c:pt idx="14">
+                  <c:v>14.3</c:v>
+                </c:pt>
+                <c:pt idx="15">
+                  <c:v>12.7</c:v>
+                </c:pt>
+                <c:pt idx="16">
+                  <c:v>11.2</c:v>
+                </c:pt>
+              </c:numCache>
+            </c:numRef>
+          </c:val>
+          <c:extLst>
+            <c:ext xmlns:c16="http://schemas.microsoft.com/office/drawing/2014/chart" uri="{C3380CC4-5D6E-409C-BE32-E72D297353CC}">
+              <c16:uniqueId val="{00000002-AFD9-4E9E-9ED3-3DEBAB420C38}"/>
+            </c:ext>
+          </c:extLst>
+        </c:ser>
+        <c:dLbls>
+          <c:showLegendKey val="0"/>
+          <c:showVal val="0"/>
+          <c:showCatName val="0"/>
+          <c:showSerName val="0"/>
+          <c:showPercent val="0"/>
+          <c:showBubbleSize val="0"/>
+        </c:dLbls>
+        <c:gapWidth val="219"/>
+        <c:overlap val="-27"/>
+        <c:axId val="7727711"/>
+        <c:axId val="7721055"/>
+      </c:barChart>
+      <c:catAx>
+        <c:axId val="7727711"/>
+        <c:scaling>
+          <c:orientation val="minMax"/>
+        </c:scaling>
+        <c:delete val="0"/>
+        <c:axPos val="b"/>
+        <c:numFmt formatCode="General" sourceLinked="1"/>
+        <c:majorTickMark val="none"/>
+        <c:minorTickMark val="none"/>
+        <c:tickLblPos val="nextTo"/>
+        <c:spPr>
+          <a:noFill/>
+          <a:ln w="9525" cap="flat" cmpd="sng" algn="ctr">
+            <a:solidFill>
+              <a:schemeClr val="tx1">
+                <a:lumMod val="15000"/>
+                <a:lumOff val="85000"/>
+              </a:schemeClr>
+            </a:solidFill>
+            <a:round/>
+          </a:ln>
+          <a:effectLst/>
+        </c:spPr>
+        <c:txPr>
+          <a:bodyPr rot="-60000000" spcFirstLastPara="1" vertOverflow="ellipsis" vert="horz" wrap="square" anchor="ctr" anchorCtr="1"/>
+          <a:lstStyle/>
+          <a:p>
+            <a:pPr>
+              <a:defRPr sz="900" b="0" i="0" u="none" strike="noStrike" kern="1200" baseline="0">
+                <a:solidFill>
+                  <a:schemeClr val="tx1">
+                    <a:lumMod val="65000"/>
+                    <a:lumOff val="35000"/>
+                  </a:schemeClr>
+                </a:solidFill>
+                <a:latin typeface="+mn-lt"/>
+                <a:ea typeface="+mn-ea"/>
+                <a:cs typeface="+mn-cs"/>
+              </a:defRPr>
+            </a:pPr>
+            <a:endParaRPr lang="pt-PT"/>
+          </a:p>
+        </c:txPr>
+        <c:crossAx val="7721055"/>
+        <c:crosses val="autoZero"/>
+        <c:auto val="1"/>
+        <c:lblAlgn val="ctr"/>
+        <c:lblOffset val="100"/>
+        <c:noMultiLvlLbl val="0"/>
+      </c:catAx>
+      <c:valAx>
+        <c:axId val="7721055"/>
+        <c:scaling>
+          <c:orientation val="minMax"/>
+        </c:scaling>
+        <c:delete val="0"/>
+        <c:axPos val="l"/>
+        <c:majorGridlines>
+          <c:spPr>
+            <a:ln w="9525" cap="flat" cmpd="sng" algn="ctr">
+              <a:solidFill>
+                <a:schemeClr val="tx1">
+                  <a:lumMod val="15000"/>
+                  <a:lumOff val="85000"/>
+                </a:schemeClr>
+              </a:solidFill>
+              <a:round/>
+            </a:ln>
+            <a:effectLst/>
+          </c:spPr>
+        </c:majorGridlines>
+        <c:numFmt formatCode="General" sourceLinked="1"/>
+        <c:majorTickMark val="none"/>
+        <c:minorTickMark val="none"/>
+        <c:tickLblPos val="nextTo"/>
+        <c:spPr>
+          <a:noFill/>
+          <a:ln>
+            <a:noFill/>
+          </a:ln>
+          <a:effectLst/>
+        </c:spPr>
+        <c:txPr>
+          <a:bodyPr rot="-60000000" spcFirstLastPara="1" vertOverflow="ellipsis" vert="horz" wrap="square" anchor="ctr" anchorCtr="1"/>
+          <a:lstStyle/>
+          <a:p>
+            <a:pPr>
+              <a:defRPr sz="900" b="0" i="0" u="none" strike="noStrike" kern="1200" baseline="0">
+                <a:solidFill>
+                  <a:schemeClr val="tx1">
+                    <a:lumMod val="65000"/>
+                    <a:lumOff val="35000"/>
+                  </a:schemeClr>
+                </a:solidFill>
+                <a:latin typeface="+mn-lt"/>
+                <a:ea typeface="+mn-ea"/>
+                <a:cs typeface="+mn-cs"/>
+              </a:defRPr>
+            </a:pPr>
+            <a:endParaRPr lang="pt-PT"/>
+          </a:p>
+        </c:txPr>
+        <c:crossAx val="7727711"/>
+        <c:crosses val="autoZero"/>
+        <c:crossBetween val="between"/>
+      </c:valAx>
+      <c:spPr>
+        <a:noFill/>
+        <a:ln>
+          <a:noFill/>
+        </a:ln>
+        <a:effectLst/>
+      </c:spPr>
+    </c:plotArea>
+    <c:legend>
+      <c:legendPos val="b"/>
+      <c:overlay val="0"/>
+      <c:spPr>
+        <a:noFill/>
+        <a:ln>
+          <a:noFill/>
+        </a:ln>
+        <a:effectLst/>
+      </c:spPr>
+      <c:txPr>
+        <a:bodyPr rot="0" spcFirstLastPara="1" vertOverflow="ellipsis" vert="horz" wrap="square" anchor="ctr" anchorCtr="1"/>
+        <a:lstStyle/>
+        <a:p>
+          <a:pPr>
+            <a:defRPr sz="900" b="0" i="0" u="none" strike="noStrike" kern="1200" baseline="0">
+              <a:solidFill>
+                <a:schemeClr val="tx1">
+                  <a:lumMod val="65000"/>
+                  <a:lumOff val="35000"/>
+                </a:schemeClr>
+              </a:solidFill>
+              <a:latin typeface="+mn-lt"/>
+              <a:ea typeface="+mn-ea"/>
+              <a:cs typeface="+mn-cs"/>
+            </a:defRPr>
+          </a:pPr>
+          <a:endParaRPr lang="pt-PT"/>
+        </a:p>
+      </c:txPr>
+    </c:legend>
+    <c:plotVisOnly val="1"/>
+    <c:dispBlanksAs val="gap"/>
+    <c:showDLblsOverMax val="0"/>
+  </c:chart>
+  <c:spPr>
+    <a:solidFill>
+      <a:schemeClr val="bg1"/>
+    </a:solidFill>
+    <a:ln w="9525" cap="flat" cmpd="sng" algn="ctr">
+      <a:solidFill>
+        <a:schemeClr val="tx1">
+          <a:lumMod val="15000"/>
+          <a:lumOff val="85000"/>
+        </a:schemeClr>
+      </a:solidFill>
+      <a:round/>
+    </a:ln>
+    <a:effectLst/>
+  </c:spPr>
+  <c:txPr>
+    <a:bodyPr/>
+    <a:lstStyle/>
+    <a:p>
+      <a:pPr>
+        <a:defRPr/>
+      </a:pPr>
+      <a:endParaRPr lang="pt-PT"/>
+    </a:p>
+  </c:txPr>
+  <c:externalData r:id="rId3">
+    <c:autoUpdate val="0"/>
+  </c:externalData>
+</c:chartSpace>
+</file>
+
+<file path=word/charts/colors1.xml><?xml version="1.0" encoding="utf-8"?>
+<cs:colorStyle xmlns:cs="http://schemas.microsoft.com/office/drawing/2012/chartStyle" xmlns:a="http://schemas.openxmlformats.org/drawingml/2006/main" meth="cycle" id="10">
+  <a:schemeClr val="accent1"/>
+  <a:schemeClr val="accent2"/>
+  <a:schemeClr val="accent3"/>
+  <a:schemeClr val="accent4"/>
+  <a:schemeClr val="accent5"/>
+  <a:schemeClr val="accent6"/>
+  <cs:variation/>
+  <cs:variation>
+    <a:lumMod val="60000"/>
+  </cs:variation>
+  <cs:variation>
+    <a:lumMod val="80000"/>
+    <a:lumOff val="20000"/>
+  </cs:variation>
+  <cs:variation>
+    <a:lumMod val="80000"/>
+  </cs:variation>
+  <cs:variation>
+    <a:lumMod val="60000"/>
+    <a:lumOff val="40000"/>
+  </cs:variation>
+  <cs:variation>
+    <a:lumMod val="50000"/>
+  </cs:variation>
+  <cs:variation>
+    <a:lumMod val="70000"/>
+    <a:lumOff val="30000"/>
+  </cs:variation>
+  <cs:variation>
+    <a:lumMod val="70000"/>
+  </cs:variation>
+  <cs:variation>
+    <a:lumMod val="50000"/>
+    <a:lumOff val="50000"/>
+  </cs:variation>
+</cs:colorStyle>
+</file>
+
+<file path=word/charts/style1.xml><?xml version="1.0" encoding="utf-8"?>
+<cs:chartStyle xmlns:cs="http://schemas.microsoft.com/office/drawing/2012/chartStyle" xmlns:a="http://schemas.openxmlformats.org/drawingml/2006/main" id="201">
+  <cs:axisTitle>
+    <cs:lnRef idx="0"/>
+    <cs:fillRef idx="0"/>
+    <cs:effectRef idx="0"/>
+    <cs:fontRef idx="minor">
+      <a:schemeClr val="tx1">
+        <a:lumMod val="65000"/>
+        <a:lumOff val="35000"/>
+      </a:schemeClr>
+    </cs:fontRef>
+    <cs:defRPr sz="1000" kern="1200"/>
+  </cs:axisTitle>
+  <cs:categoryAxis>
+    <cs:lnRef idx="0"/>
+    <cs:fillRef idx="0"/>
+    <cs:effectRef idx="0"/>
+    <cs:fontRef idx="minor">
+      <a:schemeClr val="tx1">
+        <a:lumMod val="65000"/>
+        <a:lumOff val="35000"/>
+      </a:schemeClr>
+    </cs:fontRef>
+    <cs:spPr>
+      <a:ln w="9525" cap="flat" cmpd="sng" algn="ctr">
+        <a:solidFill>
+          <a:schemeClr val="tx1">
+            <a:lumMod val="15000"/>
+            <a:lumOff val="85000"/>
+          </a:schemeClr>
+        </a:solidFill>
+        <a:round/>
+      </a:ln>
+    </cs:spPr>
+    <cs:defRPr sz="900" kern="1200"/>
+  </cs:categoryAxis>
+  <cs:chartArea mods="allowNoFillOverride allowNoLineOverride">
+    <cs:lnRef idx="0"/>
+    <cs:fillRef idx="0"/>
+    <cs:effectRef idx="0"/>
+    <cs:fontRef idx="minor">
+      <a:schemeClr val="tx1"/>
+    </cs:fontRef>
+    <cs:spPr>
+      <a:solidFill>
+        <a:schemeClr val="bg1"/>
+      </a:solidFill>
+      <a:ln w="9525" cap="flat" cmpd="sng" algn="ctr">
+        <a:solidFill>
+          <a:schemeClr val="tx1">
+            <a:lumMod val="15000"/>
+            <a:lumOff val="85000"/>
+          </a:schemeClr>
+        </a:solidFill>
+        <a:round/>
+      </a:ln>
+    </cs:spPr>
+    <cs:defRPr sz="1000" kern="1200"/>
+  </cs:chartArea>
+  <cs:dataLabel>
+    <cs:lnRef idx="0"/>
+    <cs:fillRef idx="0"/>
+    <cs:effectRef idx="0"/>
+    <cs:fontRef idx="minor">
+      <a:schemeClr val="tx1">
+        <a:lumMod val="75000"/>
+        <a:lumOff val="25000"/>
+      </a:schemeClr>
+    </cs:fontRef>
+    <cs:defRPr sz="900" kern="1200"/>
+  </cs:dataLabel>
+  <cs:dataLabelCallout>
+    <cs:lnRef idx="0"/>
+    <cs:fillRef idx="0"/>
+    <cs:effectRef idx="0"/>
+    <cs:fontRef idx="minor">
+      <a:schemeClr val="dk1">
+        <a:lumMod val="65000"/>
+        <a:lumOff val="35000"/>
+      </a:schemeClr>
+    </cs:fontRef>
+    <cs:spPr>
+      <a:solidFill>
+        <a:schemeClr val="lt1"/>
+      </a:solidFill>
+      <a:ln>
+        <a:solidFill>
+          <a:schemeClr val="dk1">
+            <a:lumMod val="25000"/>
+            <a:lumOff val="75000"/>
+          </a:schemeClr>
+        </a:solidFill>
+      </a:ln>
+    </cs:spPr>
+    <cs:defRPr sz="900" kern="1200"/>
+    <cs:bodyPr rot="0" spcFirstLastPara="1" vertOverflow="clip" horzOverflow="clip" vert="horz" wrap="square" lIns="36576" tIns="18288" rIns="36576" bIns="18288" anchor="ctr" anchorCtr="1">
+      <a:spAutoFit/>
+    </cs:bodyPr>
+  </cs:dataLabelCallout>
+  <cs:dataPoint>
+    <cs:lnRef idx="0"/>
+    <cs:fillRef idx="1">
+      <cs:styleClr val="auto"/>
+    </cs:fillRef>
+    <cs:effectRef idx="0"/>
+    <cs:fontRef idx="minor">
+      <a:schemeClr val="tx1"/>
+    </cs:fontRef>
+  </cs:dataPoint>
+  <cs:dataPoint3D>
+    <cs:lnRef idx="0"/>
+    <cs:fillRef idx="1">
+      <cs:styleClr val="auto"/>
+    </cs:fillRef>
+    <cs:effectRef idx="0"/>
+    <cs:fontRef idx="minor">
+      <a:schemeClr val="tx1"/>
+    </cs:fontRef>
+  </cs:dataPoint3D>
+  <cs:dataPointLine>
+    <cs:lnRef idx="0">
+      <cs:styleClr val="auto"/>
+    </cs:lnRef>
+    <cs:fillRef idx="1"/>
+    <cs:effectRef idx="0"/>
+    <cs:fontRef idx="minor">
+      <a:schemeClr val="tx1"/>
+    </cs:fontRef>
+    <cs:spPr>
+      <a:ln w="28575" cap="rnd">
+        <a:solidFill>
+          <a:schemeClr val="phClr"/>
+        </a:solidFill>
+        <a:round/>
+      </a:ln>
+    </cs:spPr>
+  </cs:dataPointLine>
+  <cs:dataPointMarker>
+    <cs:lnRef idx="0">
+      <cs:styleClr val="auto"/>
+    </cs:lnRef>
+    <cs:fillRef idx="1">
+      <cs:styleClr val="auto"/>
+    </cs:fillRef>
+    <cs:effectRef idx="0"/>
+    <cs:fontRef idx="minor">
+      <a:schemeClr val="tx1"/>
+    </cs:fontRef>
+    <cs:spPr>
+      <a:ln w="9525">
+        <a:solidFill>
+          <a:schemeClr val="phClr"/>
+        </a:solidFill>
+      </a:ln>
+    </cs:spPr>
+  </cs:dataPointMarker>
+  <cs:dataPointMarkerLayout symbol="circle" size="5"/>
+  <cs:dataPointWireframe>
+    <cs:lnRef idx="0">
+      <cs:styleClr val="auto"/>
+    </cs:lnRef>
+    <cs:fillRef idx="1"/>
+    <cs:effectRef idx="0"/>
+    <cs:fontRef idx="minor">
+      <a:schemeClr val="tx1"/>
+    </cs:fontRef>
+    <cs:spPr>
+      <a:ln w="9525" cap="rnd">
+        <a:solidFill>
+          <a:schemeClr val="phClr"/>
+        </a:solidFill>
+        <a:round/>
+      </a:ln>
+    </cs:spPr>
+  </cs:dataPointWireframe>
+  <cs:dataTable>
+    <cs:lnRef idx="0"/>
+    <cs:fillRef idx="0"/>
+    <cs:effectRef idx="0"/>
+    <cs:fontRef idx="minor">
+      <a:schemeClr val="tx1">
+        <a:lumMod val="65000"/>
+        <a:lumOff val="35000"/>
+      </a:schemeClr>
+    </cs:fontRef>
+    <cs:spPr>
+      <a:noFill/>
+      <a:ln w="9525" cap="flat" cmpd="sng" algn="ctr">
+        <a:solidFill>
+          <a:schemeClr val="tx1">
+            <a:lumMod val="15000"/>
+            <a:lumOff val="85000"/>
+          </a:schemeClr>
+        </a:solidFill>
+        <a:round/>
+      </a:ln>
+    </cs:spPr>
+    <cs:defRPr sz="900" kern="1200"/>
+  </cs:dataTable>
+  <cs:downBar>
+    <cs:lnRef idx="0"/>
+    <cs:fillRef idx="0"/>
+    <cs:effectRef idx="0"/>
+    <cs:fontRef idx="minor">
+      <a:schemeClr val="dk1"/>
+    </cs:fontRef>
+    <cs:spPr>
+      <a:solidFill>
+        <a:schemeClr val="dk1">
+          <a:lumMod val="65000"/>
+          <a:lumOff val="35000"/>
+        </a:schemeClr>
+      </a:solidFill>
+      <a:ln w="9525">
+        <a:solidFill>
+          <a:schemeClr val="tx1">
+            <a:lumMod val="65000"/>
+            <a:lumOff val="35000"/>
+          </a:schemeClr>
+        </a:solidFill>
+      </a:ln>
+    </cs:spPr>
+  </cs:downBar>
+  <cs:dropLine>
+    <cs:lnRef idx="0"/>
+    <cs:fillRef idx="0"/>
+    <cs:effectRef idx="0"/>
+    <cs:fontRef idx="minor">
+      <a:schemeClr val="tx1"/>
+    </cs:fontRef>
+    <cs:spPr>
+      <a:ln w="9525" cap="flat" cmpd="sng" algn="ctr">
+        <a:solidFill>
+          <a:schemeClr val="tx1">
+            <a:lumMod val="35000"/>
+            <a:lumOff val="65000"/>
+          </a:schemeClr>
+        </a:solidFill>
+        <a:round/>
+      </a:ln>
+    </cs:spPr>
+  </cs:dropLine>
+  <cs:errorBar>
+    <cs:lnRef idx="0"/>
+    <cs:fillRef idx="0"/>
+    <cs:effectRef idx="0"/>
+    <cs:fontRef idx="minor">
+      <a:schemeClr val="tx1"/>
+    </cs:fontRef>
+    <cs:spPr>
+      <a:ln w="9525" cap="flat" cmpd="sng" algn="ctr">
+        <a:solidFill>
+          <a:schemeClr val="tx1">
+            <a:lumMod val="65000"/>
+            <a:lumOff val="35000"/>
+          </a:schemeClr>
+        </a:solidFill>
+        <a:round/>
+      </a:ln>
+    </cs:spPr>
+  </cs:errorBar>
+  <cs:floor>
+    <cs:lnRef idx="0"/>
+    <cs:fillRef idx="0"/>
+    <cs:effectRef idx="0"/>
+    <cs:fontRef idx="minor">
+      <a:schemeClr val="tx1"/>
+    </cs:fontRef>
+    <cs:spPr>
+      <a:noFill/>
+      <a:ln>
+        <a:noFill/>
+      </a:ln>
+    </cs:spPr>
+  </cs:floor>
+  <cs:gridlineMajor>
+    <cs:lnRef idx="0"/>
+    <cs:fillRef idx="0"/>
+    <cs:effectRef idx="0"/>
+    <cs:fontRef idx="minor">
+      <a:schemeClr val="tx1"/>
+    </cs:fontRef>
+    <cs:spPr>
+      <a:ln w="9525" cap="flat" cmpd="sng" algn="ctr">
+        <a:solidFill>
+          <a:schemeClr val="tx1">
+            <a:lumMod val="15000"/>
+            <a:lumOff val="85000"/>
+          </a:schemeClr>
+        </a:solidFill>
+        <a:round/>
+      </a:ln>
+    </cs:spPr>
+  </cs:gridlineMajor>
+  <cs:gridlineMinor>
+    <cs:lnRef idx="0"/>
+    <cs:fillRef idx="0"/>
+    <cs:effectRef idx="0"/>
+    <cs:fontRef idx="minor">
+      <a:schemeClr val="tx1"/>
+    </cs:fontRef>
+    <cs:spPr>
+      <a:ln w="9525" cap="flat" cmpd="sng" algn="ctr">
+        <a:solidFill>
+          <a:schemeClr val="tx1">
+            <a:lumMod val="5000"/>
+            <a:lumOff val="95000"/>
+          </a:schemeClr>
+        </a:solidFill>
+        <a:round/>
+      </a:ln>
+    </cs:spPr>
+  </cs:gridlineMinor>
+  <cs:hiLoLine>
+    <cs:lnRef idx="0"/>
+    <cs:fillRef idx="0"/>
+    <cs:effectRef idx="0"/>
+    <cs:fontRef idx="minor">
+      <a:schemeClr val="tx1"/>
+    </cs:fontRef>
+    <cs:spPr>
+      <a:ln w="9525" cap="flat" cmpd="sng" algn="ctr">
+        <a:solidFill>
+          <a:schemeClr val="tx1">
+            <a:lumMod val="75000"/>
+            <a:lumOff val="25000"/>
+          </a:schemeClr>
+        </a:solidFill>
+        <a:round/>
+      </a:ln>
+    </cs:spPr>
+  </cs:hiLoLine>
+  <cs:leaderLine>
+    <cs:lnRef idx="0"/>
+    <cs:fillRef idx="0"/>
+    <cs:effectRef idx="0"/>
+    <cs:fontRef idx="minor">
+      <a:schemeClr val="tx1"/>
+    </cs:fontRef>
+    <cs:spPr>
+      <a:ln w="9525" cap="flat" cmpd="sng" algn="ctr">
+        <a:solidFill>
+          <a:schemeClr val="tx1">
+            <a:lumMod val="35000"/>
+            <a:lumOff val="65000"/>
+          </a:schemeClr>
+        </a:solidFill>
+        <a:round/>
+      </a:ln>
+    </cs:spPr>
+  </cs:leaderLine>
+  <cs:legend>
+    <cs:lnRef idx="0"/>
+    <cs:fillRef idx="0"/>
+    <cs:effectRef idx="0"/>
+    <cs:fontRef idx="minor">
+      <a:schemeClr val="tx1">
+        <a:lumMod val="65000"/>
+        <a:lumOff val="35000"/>
+      </a:schemeClr>
+    </cs:fontRef>
+    <cs:defRPr sz="900" kern="1200"/>
+  </cs:legend>
+  <cs:plotArea mods="allowNoFillOverride allowNoLineOverride">
+    <cs:lnRef idx="0"/>
+    <cs:fillRef idx="0"/>
+    <cs:effectRef idx="0"/>
+    <cs:fontRef idx="minor">
+      <a:schemeClr val="tx1"/>
+    </cs:fontRef>
+  </cs:plotArea>
+  <cs:plotArea3D mods="allowNoFillOverride allowNoLineOverride">
+    <cs:lnRef idx="0"/>
+    <cs:fillRef idx="0"/>
+    <cs:effectRef idx="0"/>
+    <cs:fontRef idx="minor">
+      <a:schemeClr val="tx1"/>
+    </cs:fontRef>
+  </cs:plotArea3D>
+  <cs:seriesAxis>
+    <cs:lnRef idx="0"/>
+    <cs:fillRef idx="0"/>
+    <cs:effectRef idx="0"/>
+    <cs:fontRef idx="minor">
+      <a:schemeClr val="tx1">
+        <a:lumMod val="65000"/>
+        <a:lumOff val="35000"/>
+      </a:schemeClr>
+    </cs:fontRef>
+    <cs:defRPr sz="900" kern="1200"/>
+  </cs:seriesAxis>
+  <cs:seriesLine>
+    <cs:lnRef idx="0"/>
+    <cs:fillRef idx="0"/>
+    <cs:effectRef idx="0"/>
+    <cs:fontRef idx="minor">
+      <a:schemeClr val="tx1"/>
+    </cs:fontRef>
+    <cs:spPr>
+      <a:ln w="9525" cap="flat" cmpd="sng" algn="ctr">
+        <a:solidFill>
+          <a:schemeClr val="tx1">
+            <a:lumMod val="35000"/>
+            <a:lumOff val="65000"/>
+          </a:schemeClr>
+        </a:solidFill>
+        <a:round/>
+      </a:ln>
+    </cs:spPr>
+  </cs:seriesLine>
+  <cs:title>
+    <cs:lnRef idx="0"/>
+    <cs:fillRef idx="0"/>
+    <cs:effectRef idx="0"/>
+    <cs:fontRef idx="minor">
+      <a:schemeClr val="tx1">
+        <a:lumMod val="65000"/>
+        <a:lumOff val="35000"/>
+      </a:schemeClr>
+    </cs:fontRef>
+    <cs:defRPr sz="1400" b="0" kern="1200" spc="0" baseline="0"/>
+  </cs:title>
+  <cs:trendline>
+    <cs:lnRef idx="0">
+      <cs:styleClr val="auto"/>
+    </cs:lnRef>
+    <cs:fillRef idx="0"/>
+    <cs:effectRef idx="0"/>
+    <cs:fontRef idx="minor">
+      <a:schemeClr val="tx1"/>
+    </cs:fontRef>
+    <cs:spPr>
+      <a:ln w="19050" cap="rnd">
+        <a:solidFill>
+          <a:schemeClr val="phClr"/>
+        </a:solidFill>
+        <a:prstDash val="sysDot"/>
+      </a:ln>
+    </cs:spPr>
+  </cs:trendline>
+  <cs:trendlineLabel>
+    <cs:lnRef idx="0"/>
+    <cs:fillRef idx="0"/>
+    <cs:effectRef idx="0"/>
+    <cs:fontRef idx="minor">
+      <a:schemeClr val="tx1">
+        <a:lumMod val="65000"/>
+        <a:lumOff val="35000"/>
+      </a:schemeClr>
+    </cs:fontRef>
+    <cs:defRPr sz="900" kern="1200"/>
+  </cs:trendlineLabel>
+  <cs:upBar>
+    <cs:lnRef idx="0"/>
+    <cs:fillRef idx="0"/>
+    <cs:effectRef idx="0"/>
+    <cs:fontRef idx="minor">
+      <a:schemeClr val="dk1"/>
+    </cs:fontRef>
+    <cs:spPr>
+      <a:solidFill>
+        <a:schemeClr val="lt1"/>
+      </a:solidFill>
+      <a:ln w="9525">
+        <a:solidFill>
+          <a:schemeClr val="tx1">
+            <a:lumMod val="15000"/>
+            <a:lumOff val="85000"/>
+          </a:schemeClr>
+        </a:solidFill>
+      </a:ln>
+    </cs:spPr>
+  </cs:upBar>
+  <cs:valueAxis>
+    <cs:lnRef idx="0"/>
+    <cs:fillRef idx="0"/>
+    <cs:effectRef idx="0"/>
+    <cs:fontRef idx="minor">
+      <a:schemeClr val="tx1">
+        <a:lumMod val="65000"/>
+        <a:lumOff val="35000"/>
+      </a:schemeClr>
+    </cs:fontRef>
+    <cs:defRPr sz="900" kern="1200"/>
+  </cs:valueAxis>
+  <cs:wall>
+    <cs:lnRef idx="0"/>
+    <cs:fillRef idx="0"/>
+    <cs:effectRef idx="0"/>
+    <cs:fontRef idx="minor">
+      <a:schemeClr val="tx1"/>
+    </cs:fontRef>
+    <cs:spPr>
+      <a:noFill/>
+      <a:ln>
+        <a:noFill/>
+      </a:ln>
+    </cs:spPr>
+  </cs:wall>
+</cs:chartStyle>
 </file>
 
 <file path=word/theme/theme1.xml><?xml version="1.0" encoding="utf-8"?>
@@ -4413,11 +5252,20 @@
     <b:Year>31 de Janeiro 2018</b:Year>
     <b:RefOrder>3</b:RefOrder>
   </b:Source>
+  <b:Source>
+    <b:Tag>Tax17</b:Tag>
+    <b:SourceType>Report</b:SourceType>
+    <b:Guid>{25599DA4-C6CF-4CC0-A39A-DF00E655BD4C}</b:Guid>
+    <b:Title>Taxa de desemprego: total e por sexo (%)</b:Title>
+    <b:Year>2017</b:Year>
+    <b:Publisher>Pordata</b:Publisher>
+    <b:RefOrder>4</b:RefOrder>
+  </b:Source>
 </b:Sources>
 </file>
 
 <file path=customXml/itemProps1.xml><?xml version="1.0" encoding="utf-8"?>
-<ds:datastoreItem xmlns:ds="http://schemas.openxmlformats.org/officeDocument/2006/customXml" ds:itemID="{320E43DD-4FF6-49C8-85EC-88A132E4264E}">
+<ds:datastoreItem xmlns:ds="http://schemas.openxmlformats.org/officeDocument/2006/customXml" ds:itemID="{7F796CC2-F8EF-4723-8551-905B4556AEFE}">
   <ds:schemaRefs>
     <ds:schemaRef ds:uri="http://schemas.openxmlformats.org/officeDocument/2006/bibliography"/>
   </ds:schemaRefs>
